--- a/đồ án/Danh mục sản phầm/File text.docx
+++ b/đồ án/Danh mục sản phầm/File text.docx
@@ -11455,19 +11455,7 @@
           <w:szCs w:val="24"/>
           <w:shd w:val="clear" w:color="auto" w:fill="FFFFFF"/>
         </w:rPr>
-        <w:t xml:space="preserve"> Panasonic P</w:t>
-      </w:r>
-      <w:bookmarkStart w:id="0" w:name="_GoBack"/>
-      <w:bookmarkEnd w:id="0"/>
-      <w:r>
-        <w:rPr>
-          <w:rFonts w:ascii="Arial" w:hAnsi="Arial" w:cs="Arial"/>
-          <w:color w:val="222222"/>
-          <w:sz w:val="24"/>
-          <w:szCs w:val="24"/>
-          <w:shd w:val="clear" w:color="auto" w:fill="FFFFFF"/>
-        </w:rPr>
-        <w:t>AXD-MK-5076MWRA</w:t>
+        <w:t xml:space="preserve"> Panasonic PAXD-MK-5076MWRA</w:t>
       </w:r>
     </w:p>
     <w:p>
@@ -14009,6 +13997,2056 @@
     <w:p>
       <w:pPr>
         <w:pStyle w:val="ListParagraph"/>
+        <w:numPr>
+          <w:ilvl w:val="0"/>
+          <w:numId w:val="24"/>
+        </w:numPr>
+        <w:rPr>
+          <w:rFonts w:ascii="Arial" w:hAnsi="Arial" w:cs="Arial"/>
+          <w:color w:val="222222"/>
+          <w:sz w:val="24"/>
+          <w:szCs w:val="24"/>
+          <w:shd w:val="clear" w:color="auto" w:fill="FFFFFF"/>
+        </w:rPr>
+      </w:pPr>
+      <w:proofErr w:type="spellStart"/>
+      <w:r>
+        <w:rPr>
+          <w:rFonts w:ascii="Arial" w:hAnsi="Arial" w:cs="Arial"/>
+          <w:color w:val="222222"/>
+          <w:sz w:val="24"/>
+          <w:szCs w:val="24"/>
+          <w:shd w:val="clear" w:color="auto" w:fill="FFFFFF"/>
+        </w:rPr>
+        <w:t>Máy</w:t>
+      </w:r>
+      <w:proofErr w:type="spellEnd"/>
+      <w:r>
+        <w:rPr>
+          <w:rFonts w:ascii="Arial" w:hAnsi="Arial" w:cs="Arial"/>
+          <w:color w:val="222222"/>
+          <w:sz w:val="24"/>
+          <w:szCs w:val="24"/>
+          <w:shd w:val="clear" w:color="auto" w:fill="FFFFFF"/>
+        </w:rPr>
+        <w:t xml:space="preserve"> </w:t>
+      </w:r>
+      <w:proofErr w:type="spellStart"/>
+      <w:r>
+        <w:rPr>
+          <w:rFonts w:ascii="Arial" w:hAnsi="Arial" w:cs="Arial"/>
+          <w:color w:val="222222"/>
+          <w:sz w:val="24"/>
+          <w:szCs w:val="24"/>
+          <w:shd w:val="clear" w:color="auto" w:fill="FFFFFF"/>
+        </w:rPr>
+        <w:t>lọc</w:t>
+      </w:r>
+      <w:proofErr w:type="spellEnd"/>
+      <w:r>
+        <w:rPr>
+          <w:rFonts w:ascii="Arial" w:hAnsi="Arial" w:cs="Arial"/>
+          <w:color w:val="222222"/>
+          <w:sz w:val="24"/>
+          <w:szCs w:val="24"/>
+          <w:shd w:val="clear" w:color="auto" w:fill="FFFFFF"/>
+        </w:rPr>
+        <w:t xml:space="preserve"> </w:t>
+      </w:r>
+      <w:proofErr w:type="spellStart"/>
+      <w:r>
+        <w:rPr>
+          <w:rFonts w:ascii="Arial" w:hAnsi="Arial" w:cs="Arial"/>
+          <w:color w:val="222222"/>
+          <w:sz w:val="24"/>
+          <w:szCs w:val="24"/>
+          <w:shd w:val="clear" w:color="auto" w:fill="FFFFFF"/>
+        </w:rPr>
+        <w:t>nước</w:t>
+      </w:r>
+      <w:proofErr w:type="spellEnd"/>
+    </w:p>
+    <w:p>
+      <w:pPr>
+        <w:ind w:left="1440"/>
+        <w:rPr>
+          <w:rFonts w:ascii="Arial" w:hAnsi="Arial" w:cs="Arial"/>
+          <w:color w:val="222222"/>
+          <w:sz w:val="24"/>
+          <w:szCs w:val="24"/>
+          <w:shd w:val="clear" w:color="auto" w:fill="FFFFFF"/>
+        </w:rPr>
+      </w:pPr>
+      <w:r>
+        <w:rPr>
+          <w:rFonts w:ascii="Arial" w:hAnsi="Arial" w:cs="Arial"/>
+          <w:color w:val="222222"/>
+          <w:sz w:val="24"/>
+          <w:szCs w:val="24"/>
+          <w:shd w:val="clear" w:color="auto" w:fill="FFFFFF"/>
+        </w:rPr>
+        <w:t>+Geyser</w:t>
+      </w:r>
+    </w:p>
+    <w:p>
+      <w:pPr>
+        <w:ind w:left="1440"/>
+        <w:rPr>
+          <w:rFonts w:ascii="Arial" w:hAnsi="Arial" w:cs="Arial"/>
+          <w:color w:val="222222"/>
+          <w:sz w:val="24"/>
+          <w:szCs w:val="24"/>
+          <w:shd w:val="clear" w:color="auto" w:fill="FFFFFF"/>
+        </w:rPr>
+      </w:pPr>
+      <w:r>
+        <w:rPr>
+          <w:rFonts w:ascii="Arial" w:hAnsi="Arial" w:cs="Arial"/>
+          <w:color w:val="222222"/>
+          <w:sz w:val="24"/>
+          <w:szCs w:val="24"/>
+          <w:shd w:val="clear" w:color="auto" w:fill="FFFFFF"/>
+        </w:rPr>
+        <w:tab/>
+        <w:t>-</w:t>
+      </w:r>
+      <w:r>
+        <w:rPr>
+          <w:rFonts w:ascii="Arial" w:hAnsi="Arial" w:cs="Arial"/>
+          <w:sz w:val="24"/>
+          <w:szCs w:val="24"/>
+        </w:rPr>
+        <w:t xml:space="preserve"> </w:t>
+      </w:r>
+      <w:proofErr w:type="spellStart"/>
+      <w:r>
+        <w:rPr>
+          <w:rFonts w:ascii="Arial" w:hAnsi="Arial" w:cs="Arial"/>
+          <w:color w:val="222222"/>
+          <w:sz w:val="24"/>
+          <w:szCs w:val="24"/>
+          <w:shd w:val="clear" w:color="auto" w:fill="FFFFFF"/>
+        </w:rPr>
+        <w:t>Máy</w:t>
+      </w:r>
+      <w:proofErr w:type="spellEnd"/>
+      <w:r>
+        <w:rPr>
+          <w:rFonts w:ascii="Arial" w:hAnsi="Arial" w:cs="Arial"/>
+          <w:color w:val="222222"/>
+          <w:sz w:val="24"/>
+          <w:szCs w:val="24"/>
+          <w:shd w:val="clear" w:color="auto" w:fill="FFFFFF"/>
+        </w:rPr>
+        <w:t xml:space="preserve"> </w:t>
+      </w:r>
+      <w:proofErr w:type="spellStart"/>
+      <w:r>
+        <w:rPr>
+          <w:rFonts w:ascii="Arial" w:hAnsi="Arial" w:cs="Arial"/>
+          <w:color w:val="222222"/>
+          <w:sz w:val="24"/>
+          <w:szCs w:val="24"/>
+          <w:shd w:val="clear" w:color="auto" w:fill="FFFFFF"/>
+        </w:rPr>
+        <w:t>lọc</w:t>
+      </w:r>
+      <w:proofErr w:type="spellEnd"/>
+      <w:r>
+        <w:rPr>
+          <w:rFonts w:ascii="Arial" w:hAnsi="Arial" w:cs="Arial"/>
+          <w:color w:val="222222"/>
+          <w:sz w:val="24"/>
+          <w:szCs w:val="24"/>
+          <w:shd w:val="clear" w:color="auto" w:fill="FFFFFF"/>
+        </w:rPr>
+        <w:t xml:space="preserve"> </w:t>
+      </w:r>
+      <w:proofErr w:type="spellStart"/>
+      <w:r>
+        <w:rPr>
+          <w:rFonts w:ascii="Arial" w:hAnsi="Arial" w:cs="Arial"/>
+          <w:color w:val="222222"/>
+          <w:sz w:val="24"/>
+          <w:szCs w:val="24"/>
+          <w:shd w:val="clear" w:color="auto" w:fill="FFFFFF"/>
+        </w:rPr>
+        <w:t>nướ</w:t>
+      </w:r>
+      <w:r>
+        <w:rPr>
+          <w:rFonts w:ascii="Arial" w:hAnsi="Arial" w:cs="Arial"/>
+          <w:color w:val="222222"/>
+          <w:sz w:val="24"/>
+          <w:szCs w:val="24"/>
+          <w:shd w:val="clear" w:color="auto" w:fill="FFFFFF"/>
+        </w:rPr>
+        <w:t>c</w:t>
+      </w:r>
+      <w:proofErr w:type="spellEnd"/>
+      <w:r>
+        <w:rPr>
+          <w:rFonts w:ascii="Arial" w:hAnsi="Arial" w:cs="Arial"/>
+          <w:color w:val="222222"/>
+          <w:sz w:val="24"/>
+          <w:szCs w:val="24"/>
+          <w:shd w:val="clear" w:color="auto" w:fill="FFFFFF"/>
+        </w:rPr>
+        <w:t xml:space="preserve"> Nano Geyser TK8</w:t>
+      </w:r>
+    </w:p>
+    <w:p>
+      <w:pPr>
+        <w:ind w:left="1440"/>
+        <w:rPr>
+          <w:rFonts w:ascii="Arial" w:hAnsi="Arial" w:cs="Arial"/>
+          <w:color w:val="222222"/>
+          <w:sz w:val="24"/>
+          <w:szCs w:val="24"/>
+          <w:shd w:val="clear" w:color="auto" w:fill="FFFFFF"/>
+        </w:rPr>
+      </w:pPr>
+      <w:r>
+        <w:rPr>
+          <w:rFonts w:ascii="Arial" w:hAnsi="Arial" w:cs="Arial"/>
+          <w:color w:val="222222"/>
+          <w:sz w:val="24"/>
+          <w:szCs w:val="24"/>
+          <w:shd w:val="clear" w:color="auto" w:fill="FFFFFF"/>
+        </w:rPr>
+        <w:tab/>
+        <w:t>-</w:t>
+      </w:r>
+      <w:r>
+        <w:rPr>
+          <w:rFonts w:ascii="Arial" w:hAnsi="Arial" w:cs="Arial"/>
+          <w:sz w:val="24"/>
+          <w:szCs w:val="24"/>
+        </w:rPr>
+        <w:t xml:space="preserve"> </w:t>
+      </w:r>
+      <w:proofErr w:type="spellStart"/>
+      <w:r>
+        <w:rPr>
+          <w:rFonts w:ascii="Arial" w:hAnsi="Arial" w:cs="Arial"/>
+          <w:color w:val="222222"/>
+          <w:sz w:val="24"/>
+          <w:szCs w:val="24"/>
+          <w:shd w:val="clear" w:color="auto" w:fill="FFFFFF"/>
+        </w:rPr>
+        <w:t>Máy</w:t>
+      </w:r>
+      <w:proofErr w:type="spellEnd"/>
+      <w:r>
+        <w:rPr>
+          <w:rFonts w:ascii="Arial" w:hAnsi="Arial" w:cs="Arial"/>
+          <w:color w:val="222222"/>
+          <w:sz w:val="24"/>
+          <w:szCs w:val="24"/>
+          <w:shd w:val="clear" w:color="auto" w:fill="FFFFFF"/>
+        </w:rPr>
+        <w:t xml:space="preserve"> </w:t>
+      </w:r>
+      <w:proofErr w:type="spellStart"/>
+      <w:r>
+        <w:rPr>
+          <w:rFonts w:ascii="Arial" w:hAnsi="Arial" w:cs="Arial"/>
+          <w:color w:val="222222"/>
+          <w:sz w:val="24"/>
+          <w:szCs w:val="24"/>
+          <w:shd w:val="clear" w:color="auto" w:fill="FFFFFF"/>
+        </w:rPr>
+        <w:t>lọc</w:t>
+      </w:r>
+      <w:proofErr w:type="spellEnd"/>
+      <w:r>
+        <w:rPr>
+          <w:rFonts w:ascii="Arial" w:hAnsi="Arial" w:cs="Arial"/>
+          <w:color w:val="222222"/>
+          <w:sz w:val="24"/>
+          <w:szCs w:val="24"/>
+          <w:shd w:val="clear" w:color="auto" w:fill="FFFFFF"/>
+        </w:rPr>
+        <w:t xml:space="preserve"> </w:t>
+      </w:r>
+      <w:proofErr w:type="spellStart"/>
+      <w:r>
+        <w:rPr>
+          <w:rFonts w:ascii="Arial" w:hAnsi="Arial" w:cs="Arial"/>
+          <w:color w:val="222222"/>
+          <w:sz w:val="24"/>
+          <w:szCs w:val="24"/>
+          <w:shd w:val="clear" w:color="auto" w:fill="FFFFFF"/>
+        </w:rPr>
+        <w:t>nướ</w:t>
+      </w:r>
+      <w:r>
+        <w:rPr>
+          <w:rFonts w:ascii="Arial" w:hAnsi="Arial" w:cs="Arial"/>
+          <w:color w:val="222222"/>
+          <w:sz w:val="24"/>
+          <w:szCs w:val="24"/>
+          <w:shd w:val="clear" w:color="auto" w:fill="FFFFFF"/>
+        </w:rPr>
+        <w:t>c</w:t>
+      </w:r>
+      <w:proofErr w:type="spellEnd"/>
+      <w:r>
+        <w:rPr>
+          <w:rFonts w:ascii="Arial" w:hAnsi="Arial" w:cs="Arial"/>
+          <w:color w:val="222222"/>
+          <w:sz w:val="24"/>
+          <w:szCs w:val="24"/>
+          <w:shd w:val="clear" w:color="auto" w:fill="FFFFFF"/>
+        </w:rPr>
+        <w:t xml:space="preserve"> </w:t>
+      </w:r>
+      <w:proofErr w:type="spellStart"/>
+      <w:r>
+        <w:rPr>
+          <w:rFonts w:ascii="Arial" w:hAnsi="Arial" w:cs="Arial"/>
+          <w:color w:val="222222"/>
+          <w:sz w:val="24"/>
+          <w:szCs w:val="24"/>
+          <w:shd w:val="clear" w:color="auto" w:fill="FFFFFF"/>
+        </w:rPr>
+        <w:t>nano</w:t>
+      </w:r>
+      <w:proofErr w:type="spellEnd"/>
+      <w:r>
+        <w:rPr>
+          <w:rFonts w:ascii="Arial" w:hAnsi="Arial" w:cs="Arial"/>
+          <w:color w:val="222222"/>
+          <w:sz w:val="24"/>
+          <w:szCs w:val="24"/>
+          <w:shd w:val="clear" w:color="auto" w:fill="FFFFFF"/>
+        </w:rPr>
+        <w:t xml:space="preserve"> geyser </w:t>
+      </w:r>
+      <w:proofErr w:type="spellStart"/>
+      <w:r>
+        <w:rPr>
+          <w:rFonts w:ascii="Arial" w:hAnsi="Arial" w:cs="Arial"/>
+          <w:color w:val="222222"/>
+          <w:sz w:val="24"/>
+          <w:szCs w:val="24"/>
+          <w:shd w:val="clear" w:color="auto" w:fill="FFFFFF"/>
+        </w:rPr>
+        <w:t>ecotar</w:t>
+      </w:r>
+      <w:proofErr w:type="spellEnd"/>
+      <w:r>
+        <w:rPr>
+          <w:rFonts w:ascii="Arial" w:hAnsi="Arial" w:cs="Arial"/>
+          <w:color w:val="222222"/>
+          <w:sz w:val="24"/>
+          <w:szCs w:val="24"/>
+          <w:shd w:val="clear" w:color="auto" w:fill="FFFFFF"/>
+        </w:rPr>
+        <w:t xml:space="preserve"> 4</w:t>
+      </w:r>
+    </w:p>
+    <w:p>
+      <w:pPr>
+        <w:ind w:left="1440"/>
+        <w:rPr>
+          <w:rFonts w:ascii="Arial" w:hAnsi="Arial" w:cs="Arial"/>
+          <w:color w:val="222222"/>
+          <w:sz w:val="24"/>
+          <w:szCs w:val="24"/>
+          <w:shd w:val="clear" w:color="auto" w:fill="FFFFFF"/>
+        </w:rPr>
+      </w:pPr>
+      <w:r>
+        <w:rPr>
+          <w:rFonts w:ascii="Arial" w:hAnsi="Arial" w:cs="Arial"/>
+          <w:color w:val="222222"/>
+          <w:sz w:val="24"/>
+          <w:szCs w:val="24"/>
+          <w:shd w:val="clear" w:color="auto" w:fill="FFFFFF"/>
+        </w:rPr>
+        <w:tab/>
+        <w:t>-</w:t>
+      </w:r>
+      <w:r>
+        <w:rPr>
+          <w:rFonts w:ascii="Arial" w:hAnsi="Arial" w:cs="Arial"/>
+          <w:sz w:val="24"/>
+          <w:szCs w:val="24"/>
+        </w:rPr>
+        <w:t xml:space="preserve"> </w:t>
+      </w:r>
+      <w:proofErr w:type="spellStart"/>
+      <w:r>
+        <w:rPr>
+          <w:rFonts w:ascii="Arial" w:hAnsi="Arial" w:cs="Arial"/>
+          <w:color w:val="222222"/>
+          <w:sz w:val="24"/>
+          <w:szCs w:val="24"/>
+          <w:shd w:val="clear" w:color="auto" w:fill="FFFFFF"/>
+        </w:rPr>
+        <w:t>Máy</w:t>
+      </w:r>
+      <w:proofErr w:type="spellEnd"/>
+      <w:r>
+        <w:rPr>
+          <w:rFonts w:ascii="Arial" w:hAnsi="Arial" w:cs="Arial"/>
+          <w:color w:val="222222"/>
+          <w:sz w:val="24"/>
+          <w:szCs w:val="24"/>
+          <w:shd w:val="clear" w:color="auto" w:fill="FFFFFF"/>
+        </w:rPr>
+        <w:t xml:space="preserve"> </w:t>
+      </w:r>
+      <w:proofErr w:type="spellStart"/>
+      <w:r>
+        <w:rPr>
+          <w:rFonts w:ascii="Arial" w:hAnsi="Arial" w:cs="Arial"/>
+          <w:color w:val="222222"/>
+          <w:sz w:val="24"/>
+          <w:szCs w:val="24"/>
+          <w:shd w:val="clear" w:color="auto" w:fill="FFFFFF"/>
+        </w:rPr>
+        <w:t>lọc</w:t>
+      </w:r>
+      <w:proofErr w:type="spellEnd"/>
+      <w:r>
+        <w:rPr>
+          <w:rFonts w:ascii="Arial" w:hAnsi="Arial" w:cs="Arial"/>
+          <w:color w:val="222222"/>
+          <w:sz w:val="24"/>
+          <w:szCs w:val="24"/>
+          <w:shd w:val="clear" w:color="auto" w:fill="FFFFFF"/>
+        </w:rPr>
+        <w:t xml:space="preserve"> </w:t>
+      </w:r>
+      <w:proofErr w:type="spellStart"/>
+      <w:r>
+        <w:rPr>
+          <w:rFonts w:ascii="Arial" w:hAnsi="Arial" w:cs="Arial"/>
+          <w:color w:val="222222"/>
+          <w:sz w:val="24"/>
+          <w:szCs w:val="24"/>
+          <w:shd w:val="clear" w:color="auto" w:fill="FFFFFF"/>
+        </w:rPr>
+        <w:t>nướ</w:t>
+      </w:r>
+      <w:r>
+        <w:rPr>
+          <w:rFonts w:ascii="Arial" w:hAnsi="Arial" w:cs="Arial"/>
+          <w:color w:val="222222"/>
+          <w:sz w:val="24"/>
+          <w:szCs w:val="24"/>
+          <w:shd w:val="clear" w:color="auto" w:fill="FFFFFF"/>
+        </w:rPr>
+        <w:t>c</w:t>
+      </w:r>
+      <w:proofErr w:type="spellEnd"/>
+      <w:r>
+        <w:rPr>
+          <w:rFonts w:ascii="Arial" w:hAnsi="Arial" w:cs="Arial"/>
+          <w:color w:val="222222"/>
+          <w:sz w:val="24"/>
+          <w:szCs w:val="24"/>
+          <w:shd w:val="clear" w:color="auto" w:fill="FFFFFF"/>
+        </w:rPr>
+        <w:t xml:space="preserve"> </w:t>
+      </w:r>
+      <w:proofErr w:type="spellStart"/>
+      <w:r>
+        <w:rPr>
+          <w:rFonts w:ascii="Arial" w:hAnsi="Arial" w:cs="Arial"/>
+          <w:color w:val="222222"/>
+          <w:sz w:val="24"/>
+          <w:szCs w:val="24"/>
+          <w:shd w:val="clear" w:color="auto" w:fill="FFFFFF"/>
+        </w:rPr>
+        <w:t>nano</w:t>
+      </w:r>
+      <w:proofErr w:type="spellEnd"/>
+      <w:r>
+        <w:rPr>
+          <w:rFonts w:ascii="Arial" w:hAnsi="Arial" w:cs="Arial"/>
+          <w:color w:val="222222"/>
+          <w:sz w:val="24"/>
+          <w:szCs w:val="24"/>
+          <w:shd w:val="clear" w:color="auto" w:fill="FFFFFF"/>
+        </w:rPr>
+        <w:t xml:space="preserve"> Geyser BS-TK8</w:t>
+      </w:r>
+    </w:p>
+    <w:p>
+      <w:pPr>
+        <w:ind w:left="1440"/>
+        <w:rPr>
+          <w:rFonts w:ascii="Arial" w:hAnsi="Arial" w:cs="Arial"/>
+          <w:color w:val="222222"/>
+          <w:sz w:val="24"/>
+          <w:szCs w:val="24"/>
+          <w:shd w:val="clear" w:color="auto" w:fill="FFFFFF"/>
+        </w:rPr>
+      </w:pPr>
+      <w:r>
+        <w:rPr>
+          <w:rFonts w:ascii="Arial" w:hAnsi="Arial" w:cs="Arial"/>
+          <w:color w:val="222222"/>
+          <w:sz w:val="24"/>
+          <w:szCs w:val="24"/>
+          <w:shd w:val="clear" w:color="auto" w:fill="FFFFFF"/>
+        </w:rPr>
+        <w:t>+</w:t>
+      </w:r>
+      <w:proofErr w:type="spellStart"/>
+      <w:r>
+        <w:rPr>
+          <w:rFonts w:ascii="Arial" w:hAnsi="Arial" w:cs="Arial"/>
+          <w:color w:val="222222"/>
+          <w:sz w:val="24"/>
+          <w:szCs w:val="24"/>
+          <w:shd w:val="clear" w:color="auto" w:fill="FFFFFF"/>
+        </w:rPr>
+        <w:t>Karofi</w:t>
+      </w:r>
+      <w:proofErr w:type="spellEnd"/>
+    </w:p>
+    <w:p>
+      <w:pPr>
+        <w:ind w:left="1440"/>
+        <w:rPr>
+          <w:rFonts w:ascii="Arial" w:hAnsi="Arial" w:cs="Arial"/>
+          <w:color w:val="222222"/>
+          <w:sz w:val="24"/>
+          <w:szCs w:val="24"/>
+          <w:shd w:val="clear" w:color="auto" w:fill="FFFFFF"/>
+        </w:rPr>
+      </w:pPr>
+      <w:r>
+        <w:rPr>
+          <w:rFonts w:ascii="Arial" w:hAnsi="Arial" w:cs="Arial"/>
+          <w:color w:val="222222"/>
+          <w:sz w:val="24"/>
+          <w:szCs w:val="24"/>
+          <w:shd w:val="clear" w:color="auto" w:fill="FFFFFF"/>
+        </w:rPr>
+        <w:tab/>
+        <w:t>-</w:t>
+      </w:r>
+      <w:r>
+        <w:rPr>
+          <w:rFonts w:ascii="Arial" w:hAnsi="Arial" w:cs="Arial"/>
+          <w:sz w:val="24"/>
+          <w:szCs w:val="24"/>
+        </w:rPr>
+        <w:t xml:space="preserve"> </w:t>
+      </w:r>
+      <w:proofErr w:type="spellStart"/>
+      <w:r>
+        <w:rPr>
+          <w:rFonts w:ascii="Arial" w:hAnsi="Arial" w:cs="Arial"/>
+          <w:color w:val="222222"/>
+          <w:sz w:val="24"/>
+          <w:szCs w:val="24"/>
+          <w:shd w:val="clear" w:color="auto" w:fill="FFFFFF"/>
+        </w:rPr>
+        <w:t>Máy</w:t>
+      </w:r>
+      <w:proofErr w:type="spellEnd"/>
+      <w:r>
+        <w:rPr>
+          <w:rFonts w:ascii="Arial" w:hAnsi="Arial" w:cs="Arial"/>
+          <w:color w:val="222222"/>
+          <w:sz w:val="24"/>
+          <w:szCs w:val="24"/>
+          <w:shd w:val="clear" w:color="auto" w:fill="FFFFFF"/>
+        </w:rPr>
+        <w:t xml:space="preserve"> </w:t>
+      </w:r>
+      <w:proofErr w:type="spellStart"/>
+      <w:r>
+        <w:rPr>
+          <w:rFonts w:ascii="Arial" w:hAnsi="Arial" w:cs="Arial"/>
+          <w:color w:val="222222"/>
+          <w:sz w:val="24"/>
+          <w:szCs w:val="24"/>
+          <w:shd w:val="clear" w:color="auto" w:fill="FFFFFF"/>
+        </w:rPr>
+        <w:t>lọc</w:t>
+      </w:r>
+      <w:proofErr w:type="spellEnd"/>
+      <w:r>
+        <w:rPr>
+          <w:rFonts w:ascii="Arial" w:hAnsi="Arial" w:cs="Arial"/>
+          <w:color w:val="222222"/>
+          <w:sz w:val="24"/>
+          <w:szCs w:val="24"/>
+          <w:shd w:val="clear" w:color="auto" w:fill="FFFFFF"/>
+        </w:rPr>
+        <w:t xml:space="preserve"> </w:t>
+      </w:r>
+      <w:proofErr w:type="spellStart"/>
+      <w:r>
+        <w:rPr>
+          <w:rFonts w:ascii="Arial" w:hAnsi="Arial" w:cs="Arial"/>
+          <w:color w:val="222222"/>
+          <w:sz w:val="24"/>
+          <w:szCs w:val="24"/>
+          <w:shd w:val="clear" w:color="auto" w:fill="FFFFFF"/>
+        </w:rPr>
+        <w:t>nước</w:t>
+      </w:r>
+      <w:proofErr w:type="spellEnd"/>
+      <w:r>
+        <w:rPr>
+          <w:rFonts w:ascii="Arial" w:hAnsi="Arial" w:cs="Arial"/>
+          <w:color w:val="222222"/>
+          <w:sz w:val="24"/>
+          <w:szCs w:val="24"/>
+          <w:shd w:val="clear" w:color="auto" w:fill="FFFFFF"/>
+        </w:rPr>
+        <w:t xml:space="preserve"> </w:t>
+      </w:r>
+      <w:proofErr w:type="spellStart"/>
+      <w:r>
+        <w:rPr>
+          <w:rFonts w:ascii="Arial" w:hAnsi="Arial" w:cs="Arial"/>
+          <w:color w:val="222222"/>
+          <w:sz w:val="24"/>
+          <w:szCs w:val="24"/>
+          <w:shd w:val="clear" w:color="auto" w:fill="FFFFFF"/>
+        </w:rPr>
+        <w:t>thông</w:t>
+      </w:r>
+      <w:proofErr w:type="spellEnd"/>
+      <w:r>
+        <w:rPr>
+          <w:rFonts w:ascii="Arial" w:hAnsi="Arial" w:cs="Arial"/>
+          <w:color w:val="222222"/>
+          <w:sz w:val="24"/>
+          <w:szCs w:val="24"/>
+          <w:shd w:val="clear" w:color="auto" w:fill="FFFFFF"/>
+        </w:rPr>
+        <w:t xml:space="preserve"> minh IRO 2.0 </w:t>
+      </w:r>
+      <w:proofErr w:type="spellStart"/>
+      <w:r>
+        <w:rPr>
+          <w:rFonts w:ascii="Arial" w:hAnsi="Arial" w:cs="Arial"/>
+          <w:color w:val="222222"/>
+          <w:sz w:val="24"/>
+          <w:szCs w:val="24"/>
+          <w:shd w:val="clear" w:color="auto" w:fill="FFFFFF"/>
+        </w:rPr>
+        <w:t>Karofi</w:t>
+      </w:r>
+      <w:proofErr w:type="spellEnd"/>
+      <w:r>
+        <w:rPr>
+          <w:rFonts w:ascii="Arial" w:hAnsi="Arial" w:cs="Arial"/>
+          <w:color w:val="222222"/>
+          <w:sz w:val="24"/>
+          <w:szCs w:val="24"/>
+          <w:shd w:val="clear" w:color="auto" w:fill="FFFFFF"/>
+        </w:rPr>
+        <w:t xml:space="preserve">, 9 </w:t>
+      </w:r>
+      <w:proofErr w:type="spellStart"/>
+      <w:r>
+        <w:rPr>
+          <w:rFonts w:ascii="Arial" w:hAnsi="Arial" w:cs="Arial"/>
+          <w:color w:val="222222"/>
+          <w:sz w:val="24"/>
+          <w:szCs w:val="24"/>
+          <w:shd w:val="clear" w:color="auto" w:fill="FFFFFF"/>
+        </w:rPr>
+        <w:t>cấp</w:t>
+      </w:r>
+      <w:proofErr w:type="spellEnd"/>
+      <w:r>
+        <w:rPr>
+          <w:rFonts w:ascii="Arial" w:hAnsi="Arial" w:cs="Arial"/>
+          <w:color w:val="222222"/>
+          <w:sz w:val="24"/>
+          <w:szCs w:val="24"/>
+          <w:shd w:val="clear" w:color="auto" w:fill="FFFFFF"/>
+        </w:rPr>
+        <w:t xml:space="preserve">, </w:t>
+      </w:r>
+      <w:proofErr w:type="spellStart"/>
+      <w:r>
+        <w:rPr>
+          <w:rFonts w:ascii="Arial" w:hAnsi="Arial" w:cs="Arial"/>
+          <w:color w:val="222222"/>
+          <w:sz w:val="24"/>
+          <w:szCs w:val="24"/>
+          <w:shd w:val="clear" w:color="auto" w:fill="FFFFFF"/>
+        </w:rPr>
+        <w:t>đèn</w:t>
+      </w:r>
+      <w:proofErr w:type="spellEnd"/>
+      <w:r>
+        <w:rPr>
+          <w:rFonts w:ascii="Arial" w:hAnsi="Arial" w:cs="Arial"/>
+          <w:color w:val="222222"/>
+          <w:sz w:val="24"/>
+          <w:szCs w:val="24"/>
+          <w:shd w:val="clear" w:color="auto" w:fill="FFFFFF"/>
+        </w:rPr>
+        <w:t xml:space="preserve"> UV - K9IQ-2</w:t>
+      </w:r>
+    </w:p>
+    <w:p>
+      <w:pPr>
+        <w:ind w:left="1440"/>
+        <w:rPr>
+          <w:rFonts w:ascii="Arial" w:hAnsi="Arial" w:cs="Arial"/>
+          <w:color w:val="222222"/>
+          <w:sz w:val="24"/>
+          <w:szCs w:val="24"/>
+          <w:shd w:val="clear" w:color="auto" w:fill="FFFFFF"/>
+        </w:rPr>
+      </w:pPr>
+      <w:r>
+        <w:rPr>
+          <w:rFonts w:ascii="Arial" w:hAnsi="Arial" w:cs="Arial"/>
+          <w:color w:val="222222"/>
+          <w:sz w:val="24"/>
+          <w:szCs w:val="24"/>
+          <w:shd w:val="clear" w:color="auto" w:fill="FFFFFF"/>
+        </w:rPr>
+        <w:tab/>
+        <w:t>-</w:t>
+      </w:r>
+      <w:r>
+        <w:rPr>
+          <w:rFonts w:ascii="Arial" w:hAnsi="Arial" w:cs="Arial"/>
+          <w:sz w:val="24"/>
+          <w:szCs w:val="24"/>
+        </w:rPr>
+        <w:t xml:space="preserve"> </w:t>
+      </w:r>
+      <w:proofErr w:type="spellStart"/>
+      <w:r>
+        <w:rPr>
+          <w:rFonts w:ascii="Arial" w:hAnsi="Arial" w:cs="Arial"/>
+          <w:color w:val="222222"/>
+          <w:sz w:val="24"/>
+          <w:szCs w:val="24"/>
+          <w:shd w:val="clear" w:color="auto" w:fill="FFFFFF"/>
+        </w:rPr>
+        <w:t>Máy</w:t>
+      </w:r>
+      <w:proofErr w:type="spellEnd"/>
+      <w:r>
+        <w:rPr>
+          <w:rFonts w:ascii="Arial" w:hAnsi="Arial" w:cs="Arial"/>
+          <w:color w:val="222222"/>
+          <w:sz w:val="24"/>
+          <w:szCs w:val="24"/>
+          <w:shd w:val="clear" w:color="auto" w:fill="FFFFFF"/>
+        </w:rPr>
+        <w:t xml:space="preserve"> </w:t>
+      </w:r>
+      <w:proofErr w:type="spellStart"/>
+      <w:r>
+        <w:rPr>
+          <w:rFonts w:ascii="Arial" w:hAnsi="Arial" w:cs="Arial"/>
+          <w:color w:val="222222"/>
+          <w:sz w:val="24"/>
+          <w:szCs w:val="24"/>
+          <w:shd w:val="clear" w:color="auto" w:fill="FFFFFF"/>
+        </w:rPr>
+        <w:t>lọc</w:t>
+      </w:r>
+      <w:proofErr w:type="spellEnd"/>
+      <w:r>
+        <w:rPr>
+          <w:rFonts w:ascii="Arial" w:hAnsi="Arial" w:cs="Arial"/>
+          <w:color w:val="222222"/>
+          <w:sz w:val="24"/>
+          <w:szCs w:val="24"/>
+          <w:shd w:val="clear" w:color="auto" w:fill="FFFFFF"/>
+        </w:rPr>
+        <w:t xml:space="preserve"> </w:t>
+      </w:r>
+      <w:proofErr w:type="spellStart"/>
+      <w:r>
+        <w:rPr>
+          <w:rFonts w:ascii="Arial" w:hAnsi="Arial" w:cs="Arial"/>
+          <w:color w:val="222222"/>
+          <w:sz w:val="24"/>
+          <w:szCs w:val="24"/>
+          <w:shd w:val="clear" w:color="auto" w:fill="FFFFFF"/>
+        </w:rPr>
+        <w:t>nước</w:t>
+      </w:r>
+      <w:proofErr w:type="spellEnd"/>
+      <w:r>
+        <w:rPr>
+          <w:rFonts w:ascii="Arial" w:hAnsi="Arial" w:cs="Arial"/>
+          <w:color w:val="222222"/>
+          <w:sz w:val="24"/>
+          <w:szCs w:val="24"/>
+          <w:shd w:val="clear" w:color="auto" w:fill="FFFFFF"/>
+        </w:rPr>
+        <w:t xml:space="preserve"> </w:t>
+      </w:r>
+      <w:proofErr w:type="spellStart"/>
+      <w:r>
+        <w:rPr>
+          <w:rFonts w:ascii="Arial" w:hAnsi="Arial" w:cs="Arial"/>
+          <w:color w:val="222222"/>
+          <w:sz w:val="24"/>
+          <w:szCs w:val="24"/>
+          <w:shd w:val="clear" w:color="auto" w:fill="FFFFFF"/>
+        </w:rPr>
+        <w:t>Karofi</w:t>
+      </w:r>
+      <w:proofErr w:type="spellEnd"/>
+      <w:r>
+        <w:rPr>
+          <w:rFonts w:ascii="Arial" w:hAnsi="Arial" w:cs="Arial"/>
+          <w:color w:val="222222"/>
+          <w:sz w:val="24"/>
+          <w:szCs w:val="24"/>
+          <w:shd w:val="clear" w:color="auto" w:fill="FFFFFF"/>
+        </w:rPr>
+        <w:t xml:space="preserve"> KSI80</w:t>
+      </w:r>
+    </w:p>
+    <w:p>
+      <w:pPr>
+        <w:ind w:left="1440"/>
+        <w:rPr>
+          <w:rFonts w:ascii="Arial" w:hAnsi="Arial" w:cs="Arial"/>
+          <w:color w:val="222222"/>
+          <w:sz w:val="24"/>
+          <w:szCs w:val="24"/>
+          <w:shd w:val="clear" w:color="auto" w:fill="FFFFFF"/>
+        </w:rPr>
+      </w:pPr>
+      <w:r>
+        <w:rPr>
+          <w:rFonts w:ascii="Arial" w:hAnsi="Arial" w:cs="Arial"/>
+          <w:color w:val="222222"/>
+          <w:sz w:val="24"/>
+          <w:szCs w:val="24"/>
+          <w:shd w:val="clear" w:color="auto" w:fill="FFFFFF"/>
+        </w:rPr>
+        <w:tab/>
+        <w:t>-</w:t>
+      </w:r>
+      <w:r>
+        <w:rPr>
+          <w:rFonts w:ascii="Arial" w:hAnsi="Arial" w:cs="Arial"/>
+          <w:sz w:val="24"/>
+          <w:szCs w:val="24"/>
+        </w:rPr>
+        <w:t xml:space="preserve"> </w:t>
+      </w:r>
+      <w:proofErr w:type="spellStart"/>
+      <w:r>
+        <w:rPr>
+          <w:rFonts w:ascii="Arial" w:hAnsi="Arial" w:cs="Arial"/>
+          <w:color w:val="222222"/>
+          <w:sz w:val="24"/>
+          <w:szCs w:val="24"/>
+          <w:shd w:val="clear" w:color="auto" w:fill="FFFFFF"/>
+        </w:rPr>
+        <w:t>Máy</w:t>
+      </w:r>
+      <w:proofErr w:type="spellEnd"/>
+      <w:r>
+        <w:rPr>
+          <w:rFonts w:ascii="Arial" w:hAnsi="Arial" w:cs="Arial"/>
+          <w:color w:val="222222"/>
+          <w:sz w:val="24"/>
+          <w:szCs w:val="24"/>
+          <w:shd w:val="clear" w:color="auto" w:fill="FFFFFF"/>
+        </w:rPr>
+        <w:t xml:space="preserve"> </w:t>
+      </w:r>
+      <w:proofErr w:type="spellStart"/>
+      <w:r>
+        <w:rPr>
+          <w:rFonts w:ascii="Arial" w:hAnsi="Arial" w:cs="Arial"/>
+          <w:color w:val="222222"/>
+          <w:sz w:val="24"/>
+          <w:szCs w:val="24"/>
+          <w:shd w:val="clear" w:color="auto" w:fill="FFFFFF"/>
+        </w:rPr>
+        <w:t>lọc</w:t>
+      </w:r>
+      <w:proofErr w:type="spellEnd"/>
+      <w:r>
+        <w:rPr>
+          <w:rFonts w:ascii="Arial" w:hAnsi="Arial" w:cs="Arial"/>
+          <w:color w:val="222222"/>
+          <w:sz w:val="24"/>
+          <w:szCs w:val="24"/>
+          <w:shd w:val="clear" w:color="auto" w:fill="FFFFFF"/>
+        </w:rPr>
+        <w:t xml:space="preserve"> </w:t>
+      </w:r>
+      <w:proofErr w:type="spellStart"/>
+      <w:r>
+        <w:rPr>
+          <w:rFonts w:ascii="Arial" w:hAnsi="Arial" w:cs="Arial"/>
+          <w:color w:val="222222"/>
+          <w:sz w:val="24"/>
+          <w:szCs w:val="24"/>
+          <w:shd w:val="clear" w:color="auto" w:fill="FFFFFF"/>
+        </w:rPr>
+        <w:t>nước</w:t>
+      </w:r>
+      <w:proofErr w:type="spellEnd"/>
+      <w:r>
+        <w:rPr>
+          <w:rFonts w:ascii="Arial" w:hAnsi="Arial" w:cs="Arial"/>
+          <w:color w:val="222222"/>
+          <w:sz w:val="24"/>
+          <w:szCs w:val="24"/>
+          <w:shd w:val="clear" w:color="auto" w:fill="FFFFFF"/>
+        </w:rPr>
+        <w:t xml:space="preserve"> </w:t>
+      </w:r>
+      <w:proofErr w:type="spellStart"/>
+      <w:r>
+        <w:rPr>
+          <w:rFonts w:ascii="Arial" w:hAnsi="Arial" w:cs="Arial"/>
+          <w:color w:val="222222"/>
+          <w:sz w:val="24"/>
+          <w:szCs w:val="24"/>
+          <w:shd w:val="clear" w:color="auto" w:fill="FFFFFF"/>
+        </w:rPr>
+        <w:t>Karofi</w:t>
+      </w:r>
+      <w:proofErr w:type="spellEnd"/>
+      <w:r>
+        <w:rPr>
+          <w:rFonts w:ascii="Arial" w:hAnsi="Arial" w:cs="Arial"/>
+          <w:color w:val="222222"/>
+          <w:sz w:val="24"/>
+          <w:szCs w:val="24"/>
+          <w:shd w:val="clear" w:color="auto" w:fill="FFFFFF"/>
+        </w:rPr>
+        <w:t xml:space="preserve"> K</w:t>
+      </w:r>
+      <w:bookmarkStart w:id="0" w:name="_GoBack"/>
+      <w:bookmarkEnd w:id="0"/>
+      <w:r>
+        <w:rPr>
+          <w:rFonts w:ascii="Arial" w:hAnsi="Arial" w:cs="Arial"/>
+          <w:color w:val="222222"/>
+          <w:sz w:val="24"/>
+          <w:szCs w:val="24"/>
+          <w:shd w:val="clear" w:color="auto" w:fill="FFFFFF"/>
+        </w:rPr>
+        <w:t>S90</w:t>
+      </w:r>
+    </w:p>
+    <w:p>
+      <w:pPr>
+        <w:ind w:left="1440"/>
+        <w:rPr>
+          <w:rFonts w:ascii="Arial" w:hAnsi="Arial" w:cs="Arial"/>
+          <w:color w:val="222222"/>
+          <w:sz w:val="24"/>
+          <w:szCs w:val="24"/>
+          <w:shd w:val="clear" w:color="auto" w:fill="FFFFFF"/>
+        </w:rPr>
+      </w:pPr>
+      <w:r>
+        <w:rPr>
+          <w:rFonts w:ascii="Arial" w:hAnsi="Arial" w:cs="Arial"/>
+          <w:color w:val="222222"/>
+          <w:sz w:val="24"/>
+          <w:szCs w:val="24"/>
+          <w:shd w:val="clear" w:color="auto" w:fill="FFFFFF"/>
+        </w:rPr>
+        <w:t>+Kangaroo</w:t>
+      </w:r>
+    </w:p>
+    <w:p>
+      <w:pPr>
+        <w:ind w:left="1440"/>
+        <w:rPr>
+          <w:rFonts w:ascii="Arial" w:hAnsi="Arial" w:cs="Arial"/>
+          <w:color w:val="222222"/>
+          <w:sz w:val="24"/>
+          <w:szCs w:val="24"/>
+          <w:shd w:val="clear" w:color="auto" w:fill="FFFFFF"/>
+        </w:rPr>
+      </w:pPr>
+      <w:r>
+        <w:rPr>
+          <w:rFonts w:ascii="Arial" w:hAnsi="Arial" w:cs="Arial"/>
+          <w:color w:val="222222"/>
+          <w:sz w:val="24"/>
+          <w:szCs w:val="24"/>
+          <w:shd w:val="clear" w:color="auto" w:fill="FFFFFF"/>
+        </w:rPr>
+        <w:tab/>
+        <w:t>-</w:t>
+      </w:r>
+      <w:r>
+        <w:rPr>
+          <w:rFonts w:ascii="Arial" w:hAnsi="Arial" w:cs="Arial"/>
+          <w:sz w:val="24"/>
+          <w:szCs w:val="24"/>
+        </w:rPr>
+        <w:t xml:space="preserve"> </w:t>
+      </w:r>
+      <w:proofErr w:type="spellStart"/>
+      <w:r>
+        <w:rPr>
+          <w:rFonts w:ascii="Arial" w:hAnsi="Arial" w:cs="Arial"/>
+          <w:color w:val="222222"/>
+          <w:sz w:val="24"/>
+          <w:szCs w:val="24"/>
+          <w:shd w:val="clear" w:color="auto" w:fill="FFFFFF"/>
+        </w:rPr>
+        <w:t>Máy</w:t>
+      </w:r>
+      <w:proofErr w:type="spellEnd"/>
+      <w:r>
+        <w:rPr>
+          <w:rFonts w:ascii="Arial" w:hAnsi="Arial" w:cs="Arial"/>
+          <w:color w:val="222222"/>
+          <w:sz w:val="24"/>
+          <w:szCs w:val="24"/>
+          <w:shd w:val="clear" w:color="auto" w:fill="FFFFFF"/>
+        </w:rPr>
+        <w:t xml:space="preserve"> </w:t>
+      </w:r>
+      <w:proofErr w:type="spellStart"/>
+      <w:r>
+        <w:rPr>
+          <w:rFonts w:ascii="Arial" w:hAnsi="Arial" w:cs="Arial"/>
+          <w:color w:val="222222"/>
+          <w:sz w:val="24"/>
+          <w:szCs w:val="24"/>
+          <w:shd w:val="clear" w:color="auto" w:fill="FFFFFF"/>
+        </w:rPr>
+        <w:t>Lọc</w:t>
+      </w:r>
+      <w:proofErr w:type="spellEnd"/>
+      <w:r>
+        <w:rPr>
+          <w:rFonts w:ascii="Arial" w:hAnsi="Arial" w:cs="Arial"/>
+          <w:color w:val="222222"/>
+          <w:sz w:val="24"/>
+          <w:szCs w:val="24"/>
+          <w:shd w:val="clear" w:color="auto" w:fill="FFFFFF"/>
+        </w:rPr>
+        <w:t xml:space="preserve"> </w:t>
+      </w:r>
+      <w:proofErr w:type="spellStart"/>
+      <w:r>
+        <w:rPr>
+          <w:rFonts w:ascii="Arial" w:hAnsi="Arial" w:cs="Arial"/>
+          <w:color w:val="222222"/>
+          <w:sz w:val="24"/>
+          <w:szCs w:val="24"/>
+          <w:shd w:val="clear" w:color="auto" w:fill="FFFFFF"/>
+        </w:rPr>
+        <w:t>Nước</w:t>
+      </w:r>
+      <w:proofErr w:type="spellEnd"/>
+      <w:r>
+        <w:rPr>
+          <w:rFonts w:ascii="Arial" w:hAnsi="Arial" w:cs="Arial"/>
+          <w:color w:val="222222"/>
+          <w:sz w:val="24"/>
+          <w:szCs w:val="24"/>
+          <w:shd w:val="clear" w:color="auto" w:fill="FFFFFF"/>
+        </w:rPr>
+        <w:t xml:space="preserve"> RO 7 </w:t>
+      </w:r>
+      <w:proofErr w:type="spellStart"/>
+      <w:r>
+        <w:rPr>
+          <w:rFonts w:ascii="Arial" w:hAnsi="Arial" w:cs="Arial"/>
+          <w:color w:val="222222"/>
+          <w:sz w:val="24"/>
+          <w:szCs w:val="24"/>
+          <w:shd w:val="clear" w:color="auto" w:fill="FFFFFF"/>
+        </w:rPr>
+        <w:t>lõi</w:t>
+      </w:r>
+      <w:proofErr w:type="spellEnd"/>
+      <w:r>
+        <w:rPr>
+          <w:rFonts w:ascii="Arial" w:hAnsi="Arial" w:cs="Arial"/>
+          <w:color w:val="222222"/>
+          <w:sz w:val="24"/>
+          <w:szCs w:val="24"/>
+          <w:shd w:val="clear" w:color="auto" w:fill="FFFFFF"/>
+        </w:rPr>
+        <w:t xml:space="preserve"> Kangaroo KG104 </w:t>
+      </w:r>
+      <w:proofErr w:type="spellStart"/>
+      <w:r>
+        <w:rPr>
+          <w:rFonts w:ascii="Arial" w:hAnsi="Arial" w:cs="Arial"/>
+          <w:color w:val="222222"/>
+          <w:sz w:val="24"/>
+          <w:szCs w:val="24"/>
+          <w:shd w:val="clear" w:color="auto" w:fill="FFFFFF"/>
+        </w:rPr>
+        <w:t>vỏ</w:t>
+      </w:r>
+      <w:proofErr w:type="spellEnd"/>
+      <w:r>
+        <w:rPr>
+          <w:rFonts w:ascii="Arial" w:hAnsi="Arial" w:cs="Arial"/>
+          <w:color w:val="222222"/>
+          <w:sz w:val="24"/>
+          <w:szCs w:val="24"/>
+          <w:shd w:val="clear" w:color="auto" w:fill="FFFFFF"/>
+        </w:rPr>
+        <w:t xml:space="preserve"> VTU</w:t>
+      </w:r>
+    </w:p>
+    <w:p>
+      <w:pPr>
+        <w:ind w:left="1440"/>
+        <w:rPr>
+          <w:rFonts w:ascii="Arial" w:hAnsi="Arial" w:cs="Arial"/>
+          <w:color w:val="222222"/>
+          <w:sz w:val="24"/>
+          <w:szCs w:val="24"/>
+          <w:shd w:val="clear" w:color="auto" w:fill="FFFFFF"/>
+        </w:rPr>
+      </w:pPr>
+      <w:r>
+        <w:rPr>
+          <w:rFonts w:ascii="Arial" w:hAnsi="Arial" w:cs="Arial"/>
+          <w:color w:val="222222"/>
+          <w:sz w:val="24"/>
+          <w:szCs w:val="24"/>
+          <w:shd w:val="clear" w:color="auto" w:fill="FFFFFF"/>
+        </w:rPr>
+        <w:tab/>
+        <w:t>-</w:t>
+      </w:r>
+      <w:r>
+        <w:rPr>
+          <w:rFonts w:ascii="Arial" w:hAnsi="Arial" w:cs="Arial"/>
+          <w:sz w:val="24"/>
+          <w:szCs w:val="24"/>
+        </w:rPr>
+        <w:t xml:space="preserve"> </w:t>
+      </w:r>
+      <w:proofErr w:type="spellStart"/>
+      <w:r>
+        <w:rPr>
+          <w:rFonts w:ascii="Arial" w:hAnsi="Arial" w:cs="Arial"/>
+          <w:color w:val="222222"/>
+          <w:sz w:val="24"/>
+          <w:szCs w:val="24"/>
+          <w:shd w:val="clear" w:color="auto" w:fill="FFFFFF"/>
+        </w:rPr>
+        <w:t>Máy</w:t>
+      </w:r>
+      <w:proofErr w:type="spellEnd"/>
+      <w:r>
+        <w:rPr>
+          <w:rFonts w:ascii="Arial" w:hAnsi="Arial" w:cs="Arial"/>
+          <w:color w:val="222222"/>
+          <w:sz w:val="24"/>
+          <w:szCs w:val="24"/>
+          <w:shd w:val="clear" w:color="auto" w:fill="FFFFFF"/>
+        </w:rPr>
+        <w:t xml:space="preserve"> </w:t>
+      </w:r>
+      <w:proofErr w:type="spellStart"/>
+      <w:r>
+        <w:rPr>
+          <w:rFonts w:ascii="Arial" w:hAnsi="Arial" w:cs="Arial"/>
+          <w:color w:val="222222"/>
+          <w:sz w:val="24"/>
+          <w:szCs w:val="24"/>
+          <w:shd w:val="clear" w:color="auto" w:fill="FFFFFF"/>
+        </w:rPr>
+        <w:t>Lọc</w:t>
+      </w:r>
+      <w:proofErr w:type="spellEnd"/>
+      <w:r>
+        <w:rPr>
+          <w:rFonts w:ascii="Arial" w:hAnsi="Arial" w:cs="Arial"/>
+          <w:color w:val="222222"/>
+          <w:sz w:val="24"/>
+          <w:szCs w:val="24"/>
+          <w:shd w:val="clear" w:color="auto" w:fill="FFFFFF"/>
+        </w:rPr>
+        <w:t xml:space="preserve"> </w:t>
+      </w:r>
+      <w:proofErr w:type="spellStart"/>
+      <w:r>
+        <w:rPr>
+          <w:rFonts w:ascii="Arial" w:hAnsi="Arial" w:cs="Arial"/>
+          <w:color w:val="222222"/>
+          <w:sz w:val="24"/>
+          <w:szCs w:val="24"/>
+          <w:shd w:val="clear" w:color="auto" w:fill="FFFFFF"/>
+        </w:rPr>
+        <w:t>Nước</w:t>
+      </w:r>
+      <w:proofErr w:type="spellEnd"/>
+      <w:r>
+        <w:rPr>
+          <w:rFonts w:ascii="Arial" w:hAnsi="Arial" w:cs="Arial"/>
+          <w:color w:val="222222"/>
+          <w:sz w:val="24"/>
+          <w:szCs w:val="24"/>
+          <w:shd w:val="clear" w:color="auto" w:fill="FFFFFF"/>
+        </w:rPr>
+        <w:t xml:space="preserve"> RO 9 </w:t>
+      </w:r>
+      <w:proofErr w:type="spellStart"/>
+      <w:r>
+        <w:rPr>
+          <w:rFonts w:ascii="Arial" w:hAnsi="Arial" w:cs="Arial"/>
+          <w:color w:val="222222"/>
+          <w:sz w:val="24"/>
+          <w:szCs w:val="24"/>
+          <w:shd w:val="clear" w:color="auto" w:fill="FFFFFF"/>
+        </w:rPr>
+        <w:t>lõi</w:t>
+      </w:r>
+      <w:proofErr w:type="spellEnd"/>
+      <w:r>
+        <w:rPr>
+          <w:rFonts w:ascii="Arial" w:hAnsi="Arial" w:cs="Arial"/>
+          <w:color w:val="222222"/>
+          <w:sz w:val="24"/>
+          <w:szCs w:val="24"/>
+          <w:shd w:val="clear" w:color="auto" w:fill="FFFFFF"/>
+        </w:rPr>
+        <w:t xml:space="preserve"> Kangaroo KG109 </w:t>
+      </w:r>
+      <w:proofErr w:type="spellStart"/>
+      <w:r>
+        <w:rPr>
+          <w:rFonts w:ascii="Arial" w:hAnsi="Arial" w:cs="Arial"/>
+          <w:color w:val="222222"/>
+          <w:sz w:val="24"/>
+          <w:szCs w:val="24"/>
+          <w:shd w:val="clear" w:color="auto" w:fill="FFFFFF"/>
+        </w:rPr>
+        <w:t>vỏ</w:t>
+      </w:r>
+      <w:proofErr w:type="spellEnd"/>
+      <w:r>
+        <w:rPr>
+          <w:rFonts w:ascii="Arial" w:hAnsi="Arial" w:cs="Arial"/>
+          <w:color w:val="222222"/>
+          <w:sz w:val="24"/>
+          <w:szCs w:val="24"/>
+          <w:shd w:val="clear" w:color="auto" w:fill="FFFFFF"/>
+        </w:rPr>
+        <w:t xml:space="preserve"> VTU</w:t>
+      </w:r>
+    </w:p>
+    <w:p>
+      <w:pPr>
+        <w:ind w:left="1440"/>
+        <w:rPr>
+          <w:rFonts w:ascii="Arial" w:hAnsi="Arial" w:cs="Arial"/>
+          <w:color w:val="222222"/>
+          <w:sz w:val="24"/>
+          <w:szCs w:val="24"/>
+          <w:shd w:val="clear" w:color="auto" w:fill="FFFFFF"/>
+        </w:rPr>
+      </w:pPr>
+      <w:r>
+        <w:rPr>
+          <w:rFonts w:ascii="Arial" w:hAnsi="Arial" w:cs="Arial"/>
+          <w:color w:val="222222"/>
+          <w:sz w:val="24"/>
+          <w:szCs w:val="24"/>
+          <w:shd w:val="clear" w:color="auto" w:fill="FFFFFF"/>
+        </w:rPr>
+        <w:tab/>
+        <w:t>-</w:t>
+      </w:r>
+      <w:r>
+        <w:rPr>
+          <w:rFonts w:ascii="Arial" w:hAnsi="Arial" w:cs="Arial"/>
+          <w:sz w:val="24"/>
+          <w:szCs w:val="24"/>
+        </w:rPr>
+        <w:t xml:space="preserve"> </w:t>
+      </w:r>
+      <w:proofErr w:type="spellStart"/>
+      <w:r>
+        <w:rPr>
+          <w:rFonts w:ascii="Arial" w:hAnsi="Arial" w:cs="Arial"/>
+          <w:color w:val="222222"/>
+          <w:sz w:val="24"/>
+          <w:szCs w:val="24"/>
+          <w:shd w:val="clear" w:color="auto" w:fill="FFFFFF"/>
+        </w:rPr>
+        <w:t>Máy</w:t>
+      </w:r>
+      <w:proofErr w:type="spellEnd"/>
+      <w:r>
+        <w:rPr>
+          <w:rFonts w:ascii="Arial" w:hAnsi="Arial" w:cs="Arial"/>
+          <w:color w:val="222222"/>
+          <w:sz w:val="24"/>
+          <w:szCs w:val="24"/>
+          <w:shd w:val="clear" w:color="auto" w:fill="FFFFFF"/>
+        </w:rPr>
+        <w:t xml:space="preserve"> </w:t>
+      </w:r>
+      <w:proofErr w:type="spellStart"/>
+      <w:r>
+        <w:rPr>
+          <w:rFonts w:ascii="Arial" w:hAnsi="Arial" w:cs="Arial"/>
+          <w:color w:val="222222"/>
+          <w:sz w:val="24"/>
+          <w:szCs w:val="24"/>
+          <w:shd w:val="clear" w:color="auto" w:fill="FFFFFF"/>
+        </w:rPr>
+        <w:t>Lọc</w:t>
+      </w:r>
+      <w:proofErr w:type="spellEnd"/>
+      <w:r>
+        <w:rPr>
+          <w:rFonts w:ascii="Arial" w:hAnsi="Arial" w:cs="Arial"/>
+          <w:color w:val="222222"/>
+          <w:sz w:val="24"/>
+          <w:szCs w:val="24"/>
+          <w:shd w:val="clear" w:color="auto" w:fill="FFFFFF"/>
+        </w:rPr>
+        <w:t xml:space="preserve"> </w:t>
+      </w:r>
+      <w:proofErr w:type="spellStart"/>
+      <w:r>
+        <w:rPr>
+          <w:rFonts w:ascii="Arial" w:hAnsi="Arial" w:cs="Arial"/>
+          <w:color w:val="222222"/>
+          <w:sz w:val="24"/>
+          <w:szCs w:val="24"/>
+          <w:shd w:val="clear" w:color="auto" w:fill="FFFFFF"/>
+        </w:rPr>
+        <w:t>nước</w:t>
+      </w:r>
+      <w:proofErr w:type="spellEnd"/>
+      <w:r>
+        <w:rPr>
+          <w:rFonts w:ascii="Arial" w:hAnsi="Arial" w:cs="Arial"/>
+          <w:color w:val="222222"/>
+          <w:sz w:val="24"/>
+          <w:szCs w:val="24"/>
+          <w:shd w:val="clear" w:color="auto" w:fill="FFFFFF"/>
+        </w:rPr>
+        <w:t xml:space="preserve"> Kangaroo 9 </w:t>
+      </w:r>
+      <w:proofErr w:type="spellStart"/>
+      <w:r>
+        <w:rPr>
+          <w:rFonts w:ascii="Arial" w:hAnsi="Arial" w:cs="Arial"/>
+          <w:color w:val="222222"/>
+          <w:sz w:val="24"/>
+          <w:szCs w:val="24"/>
+          <w:shd w:val="clear" w:color="auto" w:fill="FFFFFF"/>
+        </w:rPr>
+        <w:t>lõi</w:t>
+      </w:r>
+      <w:proofErr w:type="spellEnd"/>
+      <w:r>
+        <w:rPr>
+          <w:rFonts w:ascii="Arial" w:hAnsi="Arial" w:cs="Arial"/>
+          <w:color w:val="222222"/>
+          <w:sz w:val="24"/>
+          <w:szCs w:val="24"/>
+          <w:shd w:val="clear" w:color="auto" w:fill="FFFFFF"/>
+        </w:rPr>
+        <w:t xml:space="preserve"> </w:t>
+      </w:r>
+      <w:proofErr w:type="spellStart"/>
+      <w:r>
+        <w:rPr>
+          <w:rFonts w:ascii="Arial" w:hAnsi="Arial" w:cs="Arial"/>
+          <w:color w:val="222222"/>
+          <w:sz w:val="24"/>
+          <w:szCs w:val="24"/>
+          <w:shd w:val="clear" w:color="auto" w:fill="FFFFFF"/>
+        </w:rPr>
+        <w:t>vỏ</w:t>
+      </w:r>
+      <w:proofErr w:type="spellEnd"/>
+      <w:r>
+        <w:rPr>
+          <w:rFonts w:ascii="Arial" w:hAnsi="Arial" w:cs="Arial"/>
+          <w:color w:val="222222"/>
+          <w:sz w:val="24"/>
+          <w:szCs w:val="24"/>
+          <w:shd w:val="clear" w:color="auto" w:fill="FFFFFF"/>
+        </w:rPr>
+        <w:t xml:space="preserve"> </w:t>
+      </w:r>
+      <w:proofErr w:type="spellStart"/>
+      <w:r>
+        <w:rPr>
+          <w:rFonts w:ascii="Arial" w:hAnsi="Arial" w:cs="Arial"/>
+          <w:color w:val="222222"/>
+          <w:sz w:val="24"/>
+          <w:szCs w:val="24"/>
+          <w:shd w:val="clear" w:color="auto" w:fill="FFFFFF"/>
+        </w:rPr>
+        <w:t>tủ</w:t>
+      </w:r>
+      <w:proofErr w:type="spellEnd"/>
+      <w:r>
+        <w:rPr>
+          <w:rFonts w:ascii="Arial" w:hAnsi="Arial" w:cs="Arial"/>
+          <w:color w:val="222222"/>
+          <w:sz w:val="24"/>
+          <w:szCs w:val="24"/>
+          <w:shd w:val="clear" w:color="auto" w:fill="FFFFFF"/>
+        </w:rPr>
+        <w:t xml:space="preserve"> </w:t>
+      </w:r>
+      <w:proofErr w:type="spellStart"/>
+      <w:r>
+        <w:rPr>
+          <w:rFonts w:ascii="Arial" w:hAnsi="Arial" w:cs="Arial"/>
+          <w:color w:val="222222"/>
+          <w:sz w:val="24"/>
+          <w:szCs w:val="24"/>
+          <w:shd w:val="clear" w:color="auto" w:fill="FFFFFF"/>
+        </w:rPr>
+        <w:t>mới</w:t>
+      </w:r>
+      <w:proofErr w:type="spellEnd"/>
+      <w:r>
+        <w:rPr>
+          <w:rFonts w:ascii="Arial" w:hAnsi="Arial" w:cs="Arial"/>
+          <w:color w:val="222222"/>
+          <w:sz w:val="24"/>
+          <w:szCs w:val="24"/>
+          <w:shd w:val="clear" w:color="auto" w:fill="FFFFFF"/>
+        </w:rPr>
+        <w:t xml:space="preserve"> KG110 VTU, RO Omega</w:t>
+      </w:r>
+    </w:p>
+    <w:p>
+      <w:pPr>
+        <w:ind w:left="1440"/>
+        <w:rPr>
+          <w:rFonts w:ascii="Arial" w:hAnsi="Arial" w:cs="Arial"/>
+          <w:color w:val="222222"/>
+          <w:sz w:val="24"/>
+          <w:szCs w:val="24"/>
+          <w:shd w:val="clear" w:color="auto" w:fill="FFFFFF"/>
+        </w:rPr>
+      </w:pPr>
+      <w:r>
+        <w:rPr>
+          <w:rFonts w:ascii="Arial" w:hAnsi="Arial" w:cs="Arial"/>
+          <w:color w:val="222222"/>
+          <w:sz w:val="24"/>
+          <w:szCs w:val="24"/>
+          <w:shd w:val="clear" w:color="auto" w:fill="FFFFFF"/>
+        </w:rPr>
+        <w:t>+</w:t>
+      </w:r>
+      <w:proofErr w:type="spellStart"/>
+      <w:r>
+        <w:rPr>
+          <w:rFonts w:ascii="Arial" w:hAnsi="Arial" w:cs="Arial"/>
+          <w:color w:val="222222"/>
+          <w:sz w:val="24"/>
+          <w:szCs w:val="24"/>
+          <w:shd w:val="clear" w:color="auto" w:fill="FFFFFF"/>
+        </w:rPr>
+        <w:t>NaPhaPro</w:t>
+      </w:r>
+      <w:proofErr w:type="spellEnd"/>
+    </w:p>
+    <w:p>
+      <w:pPr>
+        <w:ind w:left="1440"/>
+        <w:rPr>
+          <w:rFonts w:ascii="Arial" w:hAnsi="Arial" w:cs="Arial"/>
+          <w:color w:val="222222"/>
+          <w:sz w:val="24"/>
+          <w:szCs w:val="24"/>
+          <w:shd w:val="clear" w:color="auto" w:fill="FFFFFF"/>
+        </w:rPr>
+      </w:pPr>
+      <w:r>
+        <w:rPr>
+          <w:rFonts w:ascii="Arial" w:hAnsi="Arial" w:cs="Arial"/>
+          <w:color w:val="222222"/>
+          <w:sz w:val="24"/>
+          <w:szCs w:val="24"/>
+          <w:shd w:val="clear" w:color="auto" w:fill="FFFFFF"/>
+        </w:rPr>
+        <w:tab/>
+        <w:t>-</w:t>
+      </w:r>
+      <w:r>
+        <w:rPr>
+          <w:rFonts w:ascii="Arial" w:hAnsi="Arial" w:cs="Arial"/>
+          <w:sz w:val="24"/>
+          <w:szCs w:val="24"/>
+        </w:rPr>
+        <w:t xml:space="preserve"> </w:t>
+      </w:r>
+      <w:proofErr w:type="spellStart"/>
+      <w:r>
+        <w:rPr>
+          <w:rFonts w:ascii="Arial" w:hAnsi="Arial" w:cs="Arial"/>
+          <w:color w:val="222222"/>
+          <w:sz w:val="24"/>
+          <w:szCs w:val="24"/>
+          <w:shd w:val="clear" w:color="auto" w:fill="FFFFFF"/>
+        </w:rPr>
+        <w:t>Máy</w:t>
+      </w:r>
+      <w:proofErr w:type="spellEnd"/>
+      <w:r>
+        <w:rPr>
+          <w:rFonts w:ascii="Arial" w:hAnsi="Arial" w:cs="Arial"/>
+          <w:color w:val="222222"/>
+          <w:sz w:val="24"/>
+          <w:szCs w:val="24"/>
+          <w:shd w:val="clear" w:color="auto" w:fill="FFFFFF"/>
+        </w:rPr>
+        <w:t xml:space="preserve"> </w:t>
+      </w:r>
+      <w:proofErr w:type="spellStart"/>
+      <w:r>
+        <w:rPr>
+          <w:rFonts w:ascii="Arial" w:hAnsi="Arial" w:cs="Arial"/>
+          <w:color w:val="222222"/>
+          <w:sz w:val="24"/>
+          <w:szCs w:val="24"/>
+          <w:shd w:val="clear" w:color="auto" w:fill="FFFFFF"/>
+        </w:rPr>
+        <w:t>lọc</w:t>
+      </w:r>
+      <w:proofErr w:type="spellEnd"/>
+      <w:r>
+        <w:rPr>
+          <w:rFonts w:ascii="Arial" w:hAnsi="Arial" w:cs="Arial"/>
+          <w:color w:val="222222"/>
+          <w:sz w:val="24"/>
+          <w:szCs w:val="24"/>
+          <w:shd w:val="clear" w:color="auto" w:fill="FFFFFF"/>
+        </w:rPr>
+        <w:t xml:space="preserve"> </w:t>
+      </w:r>
+      <w:proofErr w:type="spellStart"/>
+      <w:r>
+        <w:rPr>
+          <w:rFonts w:ascii="Arial" w:hAnsi="Arial" w:cs="Arial"/>
+          <w:color w:val="222222"/>
+          <w:sz w:val="24"/>
+          <w:szCs w:val="24"/>
+          <w:shd w:val="clear" w:color="auto" w:fill="FFFFFF"/>
+        </w:rPr>
+        <w:t>nước</w:t>
+      </w:r>
+      <w:proofErr w:type="spellEnd"/>
+      <w:r>
+        <w:rPr>
+          <w:rFonts w:ascii="Arial" w:hAnsi="Arial" w:cs="Arial"/>
+          <w:color w:val="222222"/>
+          <w:sz w:val="24"/>
+          <w:szCs w:val="24"/>
+          <w:shd w:val="clear" w:color="auto" w:fill="FFFFFF"/>
+        </w:rPr>
+        <w:t xml:space="preserve"> </w:t>
+      </w:r>
+      <w:proofErr w:type="spellStart"/>
+      <w:r>
+        <w:rPr>
+          <w:rFonts w:ascii="Arial" w:hAnsi="Arial" w:cs="Arial"/>
+          <w:color w:val="222222"/>
+          <w:sz w:val="24"/>
+          <w:szCs w:val="24"/>
+          <w:shd w:val="clear" w:color="auto" w:fill="FFFFFF"/>
+        </w:rPr>
+        <w:t>bán</w:t>
+      </w:r>
+      <w:proofErr w:type="spellEnd"/>
+      <w:r>
+        <w:rPr>
+          <w:rFonts w:ascii="Arial" w:hAnsi="Arial" w:cs="Arial"/>
+          <w:color w:val="222222"/>
+          <w:sz w:val="24"/>
+          <w:szCs w:val="24"/>
+          <w:shd w:val="clear" w:color="auto" w:fill="FFFFFF"/>
+        </w:rPr>
+        <w:t xml:space="preserve"> </w:t>
+      </w:r>
+      <w:proofErr w:type="spellStart"/>
+      <w:r>
+        <w:rPr>
+          <w:rFonts w:ascii="Arial" w:hAnsi="Arial" w:cs="Arial"/>
+          <w:color w:val="222222"/>
+          <w:sz w:val="24"/>
+          <w:szCs w:val="24"/>
+          <w:shd w:val="clear" w:color="auto" w:fill="FFFFFF"/>
+        </w:rPr>
+        <w:t>công</w:t>
+      </w:r>
+      <w:proofErr w:type="spellEnd"/>
+      <w:r>
+        <w:rPr>
+          <w:rFonts w:ascii="Arial" w:hAnsi="Arial" w:cs="Arial"/>
+          <w:color w:val="222222"/>
+          <w:sz w:val="24"/>
+          <w:szCs w:val="24"/>
+          <w:shd w:val="clear" w:color="auto" w:fill="FFFFFF"/>
+        </w:rPr>
+        <w:t xml:space="preserve"> </w:t>
+      </w:r>
+      <w:proofErr w:type="spellStart"/>
+      <w:r>
+        <w:rPr>
+          <w:rFonts w:ascii="Arial" w:hAnsi="Arial" w:cs="Arial"/>
+          <w:color w:val="222222"/>
+          <w:sz w:val="24"/>
+          <w:szCs w:val="24"/>
+          <w:shd w:val="clear" w:color="auto" w:fill="FFFFFF"/>
+        </w:rPr>
+        <w:t>nghiệp</w:t>
+      </w:r>
+      <w:proofErr w:type="spellEnd"/>
+      <w:r>
+        <w:rPr>
+          <w:rFonts w:ascii="Arial" w:hAnsi="Arial" w:cs="Arial"/>
+          <w:color w:val="222222"/>
+          <w:sz w:val="24"/>
+          <w:szCs w:val="24"/>
+          <w:shd w:val="clear" w:color="auto" w:fill="FFFFFF"/>
+        </w:rPr>
+        <w:t xml:space="preserve"> 31.5 </w:t>
+      </w:r>
+      <w:proofErr w:type="spellStart"/>
+      <w:r>
+        <w:rPr>
+          <w:rFonts w:ascii="Arial" w:hAnsi="Arial" w:cs="Arial"/>
+          <w:color w:val="222222"/>
+          <w:sz w:val="24"/>
+          <w:szCs w:val="24"/>
+          <w:shd w:val="clear" w:color="auto" w:fill="FFFFFF"/>
+        </w:rPr>
+        <w:t>lít</w:t>
+      </w:r>
+      <w:proofErr w:type="spellEnd"/>
+      <w:r>
+        <w:rPr>
+          <w:rFonts w:ascii="Arial" w:hAnsi="Arial" w:cs="Arial"/>
+          <w:color w:val="222222"/>
+          <w:sz w:val="24"/>
+          <w:szCs w:val="24"/>
+          <w:shd w:val="clear" w:color="auto" w:fill="FFFFFF"/>
+        </w:rPr>
+        <w:t xml:space="preserve">/h </w:t>
+      </w:r>
+      <w:proofErr w:type="spellStart"/>
+      <w:r>
+        <w:rPr>
+          <w:rFonts w:ascii="Arial" w:hAnsi="Arial" w:cs="Arial"/>
+          <w:color w:val="222222"/>
+          <w:sz w:val="24"/>
+          <w:szCs w:val="24"/>
+          <w:shd w:val="clear" w:color="auto" w:fill="FFFFFF"/>
+        </w:rPr>
+        <w:t>NaPhaPro</w:t>
+      </w:r>
+      <w:proofErr w:type="spellEnd"/>
+      <w:r>
+        <w:rPr>
+          <w:rFonts w:ascii="Arial" w:hAnsi="Arial" w:cs="Arial"/>
+          <w:color w:val="222222"/>
+          <w:sz w:val="24"/>
+          <w:szCs w:val="24"/>
+          <w:shd w:val="clear" w:color="auto" w:fill="FFFFFF"/>
+        </w:rPr>
+        <w:t xml:space="preserve"> NP200RO - UV 6 </w:t>
+      </w:r>
+      <w:proofErr w:type="spellStart"/>
+      <w:r>
+        <w:rPr>
+          <w:rFonts w:ascii="Arial" w:hAnsi="Arial" w:cs="Arial"/>
+          <w:color w:val="222222"/>
+          <w:sz w:val="24"/>
+          <w:szCs w:val="24"/>
+          <w:shd w:val="clear" w:color="auto" w:fill="FFFFFF"/>
+        </w:rPr>
+        <w:t>cấp</w:t>
+      </w:r>
+      <w:proofErr w:type="spellEnd"/>
+      <w:r>
+        <w:rPr>
+          <w:rFonts w:ascii="Arial" w:hAnsi="Arial" w:cs="Arial"/>
+          <w:color w:val="222222"/>
+          <w:sz w:val="24"/>
+          <w:szCs w:val="24"/>
+          <w:shd w:val="clear" w:color="auto" w:fill="FFFFFF"/>
+        </w:rPr>
+        <w:t xml:space="preserve"> </w:t>
+      </w:r>
+      <w:proofErr w:type="spellStart"/>
+      <w:r>
+        <w:rPr>
+          <w:rFonts w:ascii="Arial" w:hAnsi="Arial" w:cs="Arial"/>
+          <w:color w:val="222222"/>
+          <w:sz w:val="24"/>
+          <w:szCs w:val="24"/>
+          <w:shd w:val="clear" w:color="auto" w:fill="FFFFFF"/>
+        </w:rPr>
+        <w:t>lọc</w:t>
+      </w:r>
+      <w:proofErr w:type="spellEnd"/>
+    </w:p>
+    <w:p>
+      <w:pPr>
+        <w:ind w:left="1440"/>
+        <w:rPr>
+          <w:rFonts w:ascii="Arial" w:hAnsi="Arial" w:cs="Arial"/>
+          <w:color w:val="222222"/>
+          <w:sz w:val="24"/>
+          <w:szCs w:val="24"/>
+          <w:shd w:val="clear" w:color="auto" w:fill="FFFFFF"/>
+        </w:rPr>
+      </w:pPr>
+      <w:r>
+        <w:rPr>
+          <w:rFonts w:ascii="Arial" w:hAnsi="Arial" w:cs="Arial"/>
+          <w:color w:val="222222"/>
+          <w:sz w:val="24"/>
+          <w:szCs w:val="24"/>
+          <w:shd w:val="clear" w:color="auto" w:fill="FFFFFF"/>
+        </w:rPr>
+        <w:tab/>
+        <w:t>-</w:t>
+      </w:r>
+      <w:r>
+        <w:rPr>
+          <w:rFonts w:ascii="Arial" w:hAnsi="Arial" w:cs="Arial"/>
+          <w:sz w:val="24"/>
+          <w:szCs w:val="24"/>
+        </w:rPr>
+        <w:t xml:space="preserve"> </w:t>
+      </w:r>
+      <w:proofErr w:type="spellStart"/>
+      <w:r>
+        <w:rPr>
+          <w:rFonts w:ascii="Arial" w:hAnsi="Arial" w:cs="Arial"/>
+          <w:color w:val="222222"/>
+          <w:sz w:val="24"/>
+          <w:szCs w:val="24"/>
+          <w:shd w:val="clear" w:color="auto" w:fill="FFFFFF"/>
+        </w:rPr>
+        <w:t>Máy</w:t>
+      </w:r>
+      <w:proofErr w:type="spellEnd"/>
+      <w:r>
+        <w:rPr>
+          <w:rFonts w:ascii="Arial" w:hAnsi="Arial" w:cs="Arial"/>
+          <w:color w:val="222222"/>
+          <w:sz w:val="24"/>
+          <w:szCs w:val="24"/>
+          <w:shd w:val="clear" w:color="auto" w:fill="FFFFFF"/>
+        </w:rPr>
+        <w:t xml:space="preserve"> </w:t>
+      </w:r>
+      <w:proofErr w:type="spellStart"/>
+      <w:r>
+        <w:rPr>
+          <w:rFonts w:ascii="Arial" w:hAnsi="Arial" w:cs="Arial"/>
+          <w:color w:val="222222"/>
+          <w:sz w:val="24"/>
+          <w:szCs w:val="24"/>
+          <w:shd w:val="clear" w:color="auto" w:fill="FFFFFF"/>
+        </w:rPr>
+        <w:t>lọc</w:t>
+      </w:r>
+      <w:proofErr w:type="spellEnd"/>
+      <w:r>
+        <w:rPr>
+          <w:rFonts w:ascii="Arial" w:hAnsi="Arial" w:cs="Arial"/>
+          <w:color w:val="222222"/>
+          <w:sz w:val="24"/>
+          <w:szCs w:val="24"/>
+          <w:shd w:val="clear" w:color="auto" w:fill="FFFFFF"/>
+        </w:rPr>
+        <w:t xml:space="preserve"> </w:t>
+      </w:r>
+      <w:proofErr w:type="spellStart"/>
+      <w:r>
+        <w:rPr>
+          <w:rFonts w:ascii="Arial" w:hAnsi="Arial" w:cs="Arial"/>
+          <w:color w:val="222222"/>
+          <w:sz w:val="24"/>
+          <w:szCs w:val="24"/>
+          <w:shd w:val="clear" w:color="auto" w:fill="FFFFFF"/>
+        </w:rPr>
+        <w:t>nước</w:t>
+      </w:r>
+      <w:proofErr w:type="spellEnd"/>
+      <w:r>
+        <w:rPr>
+          <w:rFonts w:ascii="Arial" w:hAnsi="Arial" w:cs="Arial"/>
+          <w:color w:val="222222"/>
+          <w:sz w:val="24"/>
+          <w:szCs w:val="24"/>
+          <w:shd w:val="clear" w:color="auto" w:fill="FFFFFF"/>
+        </w:rPr>
+        <w:t xml:space="preserve"> </w:t>
+      </w:r>
+      <w:proofErr w:type="spellStart"/>
+      <w:r>
+        <w:rPr>
+          <w:rFonts w:ascii="Arial" w:hAnsi="Arial" w:cs="Arial"/>
+          <w:color w:val="222222"/>
+          <w:sz w:val="24"/>
+          <w:szCs w:val="24"/>
+          <w:shd w:val="clear" w:color="auto" w:fill="FFFFFF"/>
+        </w:rPr>
+        <w:t>nóng</w:t>
+      </w:r>
+      <w:proofErr w:type="spellEnd"/>
+      <w:r>
+        <w:rPr>
+          <w:rFonts w:ascii="Arial" w:hAnsi="Arial" w:cs="Arial"/>
+          <w:color w:val="222222"/>
+          <w:sz w:val="24"/>
+          <w:szCs w:val="24"/>
+          <w:shd w:val="clear" w:color="auto" w:fill="FFFFFF"/>
+        </w:rPr>
+        <w:t xml:space="preserve"> </w:t>
+      </w:r>
+      <w:proofErr w:type="spellStart"/>
+      <w:r>
+        <w:rPr>
+          <w:rFonts w:ascii="Arial" w:hAnsi="Arial" w:cs="Arial"/>
+          <w:color w:val="222222"/>
+          <w:sz w:val="24"/>
+          <w:szCs w:val="24"/>
+          <w:shd w:val="clear" w:color="auto" w:fill="FFFFFF"/>
+        </w:rPr>
+        <w:t>lạ</w:t>
+      </w:r>
+      <w:r>
+        <w:rPr>
+          <w:rFonts w:ascii="Arial" w:hAnsi="Arial" w:cs="Arial"/>
+          <w:color w:val="222222"/>
+          <w:sz w:val="24"/>
+          <w:szCs w:val="24"/>
+          <w:shd w:val="clear" w:color="auto" w:fill="FFFFFF"/>
+        </w:rPr>
+        <w:t>nh</w:t>
+      </w:r>
+      <w:proofErr w:type="spellEnd"/>
+      <w:r>
+        <w:rPr>
+          <w:rFonts w:ascii="Arial" w:hAnsi="Arial" w:cs="Arial"/>
+          <w:color w:val="222222"/>
+          <w:sz w:val="24"/>
+          <w:szCs w:val="24"/>
+          <w:shd w:val="clear" w:color="auto" w:fill="FFFFFF"/>
+        </w:rPr>
+        <w:t xml:space="preserve"> NPAQ -5</w:t>
+      </w:r>
+    </w:p>
+    <w:p>
+      <w:pPr>
+        <w:ind w:left="1440"/>
+        <w:rPr>
+          <w:rFonts w:ascii="Arial" w:hAnsi="Arial" w:cs="Arial"/>
+          <w:color w:val="222222"/>
+          <w:sz w:val="24"/>
+          <w:szCs w:val="24"/>
+          <w:shd w:val="clear" w:color="auto" w:fill="FFFFFF"/>
+        </w:rPr>
+      </w:pPr>
+      <w:r>
+        <w:rPr>
+          <w:rFonts w:ascii="Arial" w:hAnsi="Arial" w:cs="Arial"/>
+          <w:color w:val="222222"/>
+          <w:sz w:val="24"/>
+          <w:szCs w:val="24"/>
+          <w:shd w:val="clear" w:color="auto" w:fill="FFFFFF"/>
+        </w:rPr>
+        <w:tab/>
+        <w:t>-</w:t>
+      </w:r>
+      <w:r>
+        <w:rPr>
+          <w:rFonts w:ascii="Arial" w:hAnsi="Arial" w:cs="Arial"/>
+          <w:sz w:val="24"/>
+          <w:szCs w:val="24"/>
+        </w:rPr>
+        <w:t xml:space="preserve"> </w:t>
+      </w:r>
+      <w:proofErr w:type="spellStart"/>
+      <w:r>
+        <w:rPr>
+          <w:rFonts w:ascii="Arial" w:hAnsi="Arial" w:cs="Arial"/>
+          <w:color w:val="222222"/>
+          <w:sz w:val="24"/>
+          <w:szCs w:val="24"/>
+          <w:shd w:val="clear" w:color="auto" w:fill="FFFFFF"/>
+        </w:rPr>
+        <w:t>Máy</w:t>
+      </w:r>
+      <w:proofErr w:type="spellEnd"/>
+      <w:r>
+        <w:rPr>
+          <w:rFonts w:ascii="Arial" w:hAnsi="Arial" w:cs="Arial"/>
+          <w:color w:val="222222"/>
+          <w:sz w:val="24"/>
+          <w:szCs w:val="24"/>
+          <w:shd w:val="clear" w:color="auto" w:fill="FFFFFF"/>
+        </w:rPr>
+        <w:t xml:space="preserve"> </w:t>
+      </w:r>
+      <w:proofErr w:type="spellStart"/>
+      <w:r>
+        <w:rPr>
+          <w:rFonts w:ascii="Arial" w:hAnsi="Arial" w:cs="Arial"/>
+          <w:color w:val="222222"/>
+          <w:sz w:val="24"/>
+          <w:szCs w:val="24"/>
+          <w:shd w:val="clear" w:color="auto" w:fill="FFFFFF"/>
+        </w:rPr>
+        <w:t>lọc</w:t>
+      </w:r>
+      <w:proofErr w:type="spellEnd"/>
+      <w:r>
+        <w:rPr>
+          <w:rFonts w:ascii="Arial" w:hAnsi="Arial" w:cs="Arial"/>
+          <w:color w:val="222222"/>
+          <w:sz w:val="24"/>
+          <w:szCs w:val="24"/>
+          <w:shd w:val="clear" w:color="auto" w:fill="FFFFFF"/>
+        </w:rPr>
+        <w:t xml:space="preserve"> </w:t>
+      </w:r>
+      <w:proofErr w:type="spellStart"/>
+      <w:r>
+        <w:rPr>
+          <w:rFonts w:ascii="Arial" w:hAnsi="Arial" w:cs="Arial"/>
+          <w:color w:val="222222"/>
+          <w:sz w:val="24"/>
+          <w:szCs w:val="24"/>
+          <w:shd w:val="clear" w:color="auto" w:fill="FFFFFF"/>
+        </w:rPr>
+        <w:t>nước</w:t>
+      </w:r>
+      <w:proofErr w:type="spellEnd"/>
+      <w:r>
+        <w:rPr>
+          <w:rFonts w:ascii="Arial" w:hAnsi="Arial" w:cs="Arial"/>
+          <w:color w:val="222222"/>
+          <w:sz w:val="24"/>
+          <w:szCs w:val="24"/>
+          <w:shd w:val="clear" w:color="auto" w:fill="FFFFFF"/>
+        </w:rPr>
+        <w:t xml:space="preserve"> 2 </w:t>
+      </w:r>
+      <w:proofErr w:type="spellStart"/>
+      <w:r>
+        <w:rPr>
+          <w:rFonts w:ascii="Arial" w:hAnsi="Arial" w:cs="Arial"/>
+          <w:color w:val="222222"/>
+          <w:sz w:val="24"/>
+          <w:szCs w:val="24"/>
+          <w:shd w:val="clear" w:color="auto" w:fill="FFFFFF"/>
+        </w:rPr>
+        <w:t>vòi</w:t>
+      </w:r>
+      <w:proofErr w:type="spellEnd"/>
+      <w:r>
+        <w:rPr>
+          <w:rFonts w:ascii="Arial" w:hAnsi="Arial" w:cs="Arial"/>
+          <w:color w:val="222222"/>
+          <w:sz w:val="24"/>
+          <w:szCs w:val="24"/>
+          <w:shd w:val="clear" w:color="auto" w:fill="FFFFFF"/>
+        </w:rPr>
+        <w:t xml:space="preserve"> </w:t>
+      </w:r>
+      <w:proofErr w:type="spellStart"/>
+      <w:r>
+        <w:rPr>
+          <w:rFonts w:ascii="Arial" w:hAnsi="Arial" w:cs="Arial"/>
+          <w:color w:val="222222"/>
+          <w:sz w:val="24"/>
+          <w:szCs w:val="24"/>
+          <w:shd w:val="clear" w:color="auto" w:fill="FFFFFF"/>
+        </w:rPr>
+        <w:t>lạnh</w:t>
+      </w:r>
+      <w:proofErr w:type="spellEnd"/>
+      <w:r>
+        <w:rPr>
+          <w:rFonts w:ascii="Arial" w:hAnsi="Arial" w:cs="Arial"/>
+          <w:color w:val="222222"/>
+          <w:sz w:val="24"/>
+          <w:szCs w:val="24"/>
+          <w:shd w:val="clear" w:color="auto" w:fill="FFFFFF"/>
+        </w:rPr>
+        <w:t xml:space="preserve"> </w:t>
+      </w:r>
+      <w:proofErr w:type="spellStart"/>
+      <w:r>
+        <w:rPr>
+          <w:rFonts w:ascii="Arial" w:hAnsi="Arial" w:cs="Arial"/>
+          <w:color w:val="222222"/>
+          <w:sz w:val="24"/>
+          <w:szCs w:val="24"/>
+          <w:shd w:val="clear" w:color="auto" w:fill="FFFFFF"/>
+        </w:rPr>
+        <w:t>uống</w:t>
+      </w:r>
+      <w:proofErr w:type="spellEnd"/>
+      <w:r>
+        <w:rPr>
+          <w:rFonts w:ascii="Arial" w:hAnsi="Arial" w:cs="Arial"/>
+          <w:color w:val="222222"/>
+          <w:sz w:val="24"/>
+          <w:szCs w:val="24"/>
+          <w:shd w:val="clear" w:color="auto" w:fill="FFFFFF"/>
+        </w:rPr>
+        <w:t xml:space="preserve"> </w:t>
+      </w:r>
+      <w:proofErr w:type="spellStart"/>
+      <w:r>
+        <w:rPr>
+          <w:rFonts w:ascii="Arial" w:hAnsi="Arial" w:cs="Arial"/>
+          <w:color w:val="222222"/>
+          <w:sz w:val="24"/>
+          <w:szCs w:val="24"/>
+          <w:shd w:val="clear" w:color="auto" w:fill="FFFFFF"/>
+        </w:rPr>
+        <w:t>miệng</w:t>
+      </w:r>
+      <w:proofErr w:type="spellEnd"/>
+      <w:r>
+        <w:rPr>
+          <w:rFonts w:ascii="Arial" w:hAnsi="Arial" w:cs="Arial"/>
+          <w:color w:val="222222"/>
+          <w:sz w:val="24"/>
+          <w:szCs w:val="24"/>
+          <w:shd w:val="clear" w:color="auto" w:fill="FFFFFF"/>
+        </w:rPr>
+        <w:t xml:space="preserve"> NP02C-U-414</w:t>
+      </w:r>
+    </w:p>
+    <w:p>
+      <w:pPr>
+        <w:pStyle w:val="ListParagraph"/>
         <w:ind w:left="1080"/>
         <w:rPr>
           <w:rFonts w:ascii="Arial" w:hAnsi="Arial" w:cs="Arial"/>
@@ -14117,6 +16155,7 @@
           <w:sz w:val="24"/>
           <w:szCs w:val="24"/>
         </w:rPr>
+        <w:lastRenderedPageBreak/>
         <w:t>-INO:</w:t>
       </w:r>
     </w:p>
@@ -16491,7 +18530,6 @@
           <w:szCs w:val="24"/>
           <w:shd w:val="clear" w:color="auto" w:fill="FFFFFF"/>
         </w:rPr>
-        <w:lastRenderedPageBreak/>
         <w:tab/>
         <w:t xml:space="preserve">+Sofa </w:t>
       </w:r>
@@ -18483,6 +20521,7 @@
           <w:szCs w:val="24"/>
           <w:shd w:val="clear" w:color="auto" w:fill="FFFFFF"/>
         </w:rPr>
+        <w:lastRenderedPageBreak/>
         <w:t>-</w:t>
       </w:r>
       <w:proofErr w:type="spellStart"/>
@@ -19359,17 +21398,7 @@
           <w:szCs w:val="24"/>
           <w:shd w:val="clear" w:color="auto" w:fill="FFFFFF"/>
         </w:rPr>
-        <w:t>bụ</w:t>
-      </w:r>
-      <w:r>
-        <w:rPr>
-          <w:rFonts w:ascii="Arial" w:hAnsi="Arial" w:cs="Arial"/>
-          <w:color w:val="222222"/>
-          <w:sz w:val="24"/>
-          <w:szCs w:val="24"/>
-          <w:shd w:val="clear" w:color="auto" w:fill="FFFFFF"/>
-        </w:rPr>
-        <w:t>i</w:t>
+        <w:t>bụi</w:t>
       </w:r>
       <w:proofErr w:type="spellEnd"/>
       <w:r>
@@ -19468,17 +21497,7 @@
           <w:szCs w:val="24"/>
           <w:shd w:val="clear" w:color="auto" w:fill="FFFFFF"/>
         </w:rPr>
-        <w:t>Bụ</w:t>
-      </w:r>
-      <w:r>
-        <w:rPr>
-          <w:rFonts w:ascii="Arial" w:hAnsi="Arial" w:cs="Arial"/>
-          <w:color w:val="222222"/>
-          <w:sz w:val="24"/>
-          <w:szCs w:val="24"/>
-          <w:shd w:val="clear" w:color="auto" w:fill="FFFFFF"/>
-        </w:rPr>
-        <w:t>i</w:t>
+        <w:t>Bụi</w:t>
       </w:r>
       <w:proofErr w:type="spellEnd"/>
       <w:r>
@@ -19599,17 +21618,7 @@
           <w:szCs w:val="24"/>
           <w:shd w:val="clear" w:color="auto" w:fill="FFFFFF"/>
         </w:rPr>
-        <w:t>bụ</w:t>
-      </w:r>
-      <w:r>
-        <w:rPr>
-          <w:rFonts w:ascii="Arial" w:hAnsi="Arial" w:cs="Arial"/>
-          <w:color w:val="222222"/>
-          <w:sz w:val="24"/>
-          <w:szCs w:val="24"/>
-          <w:shd w:val="clear" w:color="auto" w:fill="FFFFFF"/>
-        </w:rPr>
-        <w:t>i</w:t>
+        <w:t>bụi</w:t>
       </w:r>
       <w:proofErr w:type="spellEnd"/>
       <w:r>
@@ -19709,17 +21718,7 @@
           <w:szCs w:val="24"/>
           <w:shd w:val="clear" w:color="auto" w:fill="FFFFFF"/>
         </w:rPr>
-        <w:t>bụ</w:t>
-      </w:r>
-      <w:r>
-        <w:rPr>
-          <w:rFonts w:ascii="Arial" w:hAnsi="Arial" w:cs="Arial"/>
-          <w:color w:val="222222"/>
-          <w:sz w:val="24"/>
-          <w:szCs w:val="24"/>
-          <w:shd w:val="clear" w:color="auto" w:fill="FFFFFF"/>
-        </w:rPr>
-        <w:t>i</w:t>
+        <w:t>bụi</w:t>
       </w:r>
       <w:proofErr w:type="spellEnd"/>
       <w:r>
@@ -19818,17 +21817,7 @@
           <w:szCs w:val="24"/>
           <w:shd w:val="clear" w:color="auto" w:fill="FFFFFF"/>
         </w:rPr>
-        <w:t>bụ</w:t>
-      </w:r>
-      <w:r>
-        <w:rPr>
-          <w:rFonts w:ascii="Arial" w:hAnsi="Arial" w:cs="Arial"/>
-          <w:color w:val="222222"/>
-          <w:sz w:val="24"/>
-          <w:szCs w:val="24"/>
-          <w:shd w:val="clear" w:color="auto" w:fill="FFFFFF"/>
-        </w:rPr>
-        <w:t>i</w:t>
+        <w:t>bụi</w:t>
       </w:r>
       <w:proofErr w:type="spellEnd"/>
       <w:r>
@@ -19949,17 +21938,7 @@
           <w:szCs w:val="24"/>
           <w:shd w:val="clear" w:color="auto" w:fill="FFFFFF"/>
         </w:rPr>
-        <w:t>Bụ</w:t>
-      </w:r>
-      <w:r>
-        <w:rPr>
-          <w:rFonts w:ascii="Arial" w:hAnsi="Arial" w:cs="Arial"/>
-          <w:color w:val="222222"/>
-          <w:sz w:val="24"/>
-          <w:szCs w:val="24"/>
-          <w:shd w:val="clear" w:color="auto" w:fill="FFFFFF"/>
-        </w:rPr>
-        <w:t>i</w:t>
+        <w:t>Bụi</w:t>
       </w:r>
       <w:proofErr w:type="spellEnd"/>
       <w:r>
@@ -20193,17 +22172,7 @@
           <w:szCs w:val="24"/>
           <w:shd w:val="clear" w:color="auto" w:fill="FFFFFF"/>
         </w:rPr>
-        <w:t>bụ</w:t>
-      </w:r>
-      <w:r>
-        <w:rPr>
-          <w:rFonts w:ascii="Arial" w:hAnsi="Arial" w:cs="Arial"/>
-          <w:color w:val="222222"/>
-          <w:sz w:val="24"/>
-          <w:szCs w:val="24"/>
-          <w:shd w:val="clear" w:color="auto" w:fill="FFFFFF"/>
-        </w:rPr>
-        <w:t>i</w:t>
+        <w:t>bụi</w:t>
       </w:r>
       <w:proofErr w:type="spellEnd"/>
       <w:r>
@@ -20291,17 +22260,7 @@
           <w:szCs w:val="24"/>
           <w:shd w:val="clear" w:color="auto" w:fill="FFFFFF"/>
         </w:rPr>
-        <w:t>bụ</w:t>
-      </w:r>
-      <w:r>
-        <w:rPr>
-          <w:rFonts w:ascii="Arial" w:hAnsi="Arial" w:cs="Arial"/>
-          <w:color w:val="222222"/>
-          <w:sz w:val="24"/>
-          <w:szCs w:val="24"/>
-          <w:shd w:val="clear" w:color="auto" w:fill="FFFFFF"/>
-        </w:rPr>
-        <w:t>i</w:t>
+        <w:t>bụi</w:t>
       </w:r>
       <w:proofErr w:type="spellEnd"/>
       <w:r>
@@ -20517,17 +22476,7 @@
           <w:szCs w:val="24"/>
           <w:shd w:val="clear" w:color="auto" w:fill="FFFFFF"/>
         </w:rPr>
-        <w:t>bụ</w:t>
-      </w:r>
-      <w:r>
-        <w:rPr>
-          <w:rFonts w:ascii="Arial" w:hAnsi="Arial" w:cs="Arial"/>
-          <w:color w:val="222222"/>
-          <w:sz w:val="24"/>
-          <w:szCs w:val="24"/>
-          <w:shd w:val="clear" w:color="auto" w:fill="FFFFFF"/>
-        </w:rPr>
-        <w:t>i</w:t>
+        <w:t>bụi</w:t>
       </w:r>
       <w:proofErr w:type="spellEnd"/>
       <w:r>
@@ -20627,17 +22576,7 @@
           <w:szCs w:val="24"/>
           <w:shd w:val="clear" w:color="auto" w:fill="FFFFFF"/>
         </w:rPr>
-        <w:t>bụ</w:t>
-      </w:r>
-      <w:r>
-        <w:rPr>
-          <w:rFonts w:ascii="Arial" w:hAnsi="Arial" w:cs="Arial"/>
-          <w:color w:val="222222"/>
-          <w:sz w:val="24"/>
-          <w:szCs w:val="24"/>
-          <w:shd w:val="clear" w:color="auto" w:fill="FFFFFF"/>
-        </w:rPr>
-        <w:t>i</w:t>
+        <w:t>bụi</w:t>
       </w:r>
       <w:proofErr w:type="spellEnd"/>
       <w:r>
@@ -20755,7 +22694,6 @@
           <w:sz w:val="24"/>
           <w:szCs w:val="24"/>
         </w:rPr>
-        <w:lastRenderedPageBreak/>
         <w:tab/>
         <w:t>+</w:t>
       </w:r>
@@ -21755,7 +23693,7 @@
   <w:abstractNum w:abstractNumId="4">
     <w:nsid w:val="0D6A3FD3"/>
     <w:multiLevelType w:val="hybridMultilevel"/>
-    <w:tmpl w:val="2CBEECEE"/>
+    <w:tmpl w:val="BDB0A074"/>
     <w:lvl w:ilvl="0" w:tplc="0409000F">
       <w:start w:val="1"/>
       <w:numFmt w:val="decimal"/>
@@ -23520,6 +25458,95 @@
     </w:lvl>
   </w:abstractNum>
   <w:abstractNum w:abstractNumId="22">
+    <w:nsid w:val="74F52010"/>
+    <w:multiLevelType w:val="hybridMultilevel"/>
+    <w:tmpl w:val="5614B0DC"/>
+    <w:lvl w:ilvl="0" w:tplc="9926BE58">
+      <w:start w:val="4"/>
+      <w:numFmt w:val="decimal"/>
+      <w:lvlText w:val="%1."/>
+      <w:lvlJc w:val="left"/>
+      <w:pPr>
+        <w:ind w:left="1440" w:hanging="360"/>
+      </w:pPr>
+      <w:rPr>
+        <w:rFonts w:hint="default"/>
+      </w:rPr>
+    </w:lvl>
+    <w:lvl w:ilvl="1" w:tplc="04090019">
+      <w:start w:val="1"/>
+      <w:numFmt w:val="lowerLetter"/>
+      <w:lvlText w:val="%2."/>
+      <w:lvlJc w:val="left"/>
+      <w:pPr>
+        <w:ind w:left="1440" w:hanging="360"/>
+      </w:pPr>
+    </w:lvl>
+    <w:lvl w:ilvl="2" w:tplc="0409001B" w:tentative="1">
+      <w:start w:val="1"/>
+      <w:numFmt w:val="lowerRoman"/>
+      <w:lvlText w:val="%3."/>
+      <w:lvlJc w:val="right"/>
+      <w:pPr>
+        <w:ind w:left="2160" w:hanging="180"/>
+      </w:pPr>
+    </w:lvl>
+    <w:lvl w:ilvl="3" w:tplc="0409000F" w:tentative="1">
+      <w:start w:val="1"/>
+      <w:numFmt w:val="decimal"/>
+      <w:lvlText w:val="%4."/>
+      <w:lvlJc w:val="left"/>
+      <w:pPr>
+        <w:ind w:left="2880" w:hanging="360"/>
+      </w:pPr>
+    </w:lvl>
+    <w:lvl w:ilvl="4" w:tplc="04090019" w:tentative="1">
+      <w:start w:val="1"/>
+      <w:numFmt w:val="lowerLetter"/>
+      <w:lvlText w:val="%5."/>
+      <w:lvlJc w:val="left"/>
+      <w:pPr>
+        <w:ind w:left="3600" w:hanging="360"/>
+      </w:pPr>
+    </w:lvl>
+    <w:lvl w:ilvl="5" w:tplc="0409001B" w:tentative="1">
+      <w:start w:val="1"/>
+      <w:numFmt w:val="lowerRoman"/>
+      <w:lvlText w:val="%6."/>
+      <w:lvlJc w:val="right"/>
+      <w:pPr>
+        <w:ind w:left="4320" w:hanging="180"/>
+      </w:pPr>
+    </w:lvl>
+    <w:lvl w:ilvl="6" w:tplc="0409000F" w:tentative="1">
+      <w:start w:val="1"/>
+      <w:numFmt w:val="decimal"/>
+      <w:lvlText w:val="%7."/>
+      <w:lvlJc w:val="left"/>
+      <w:pPr>
+        <w:ind w:left="5040" w:hanging="360"/>
+      </w:pPr>
+    </w:lvl>
+    <w:lvl w:ilvl="7" w:tplc="04090019" w:tentative="1">
+      <w:start w:val="1"/>
+      <w:numFmt w:val="lowerLetter"/>
+      <w:lvlText w:val="%8."/>
+      <w:lvlJc w:val="left"/>
+      <w:pPr>
+        <w:ind w:left="5760" w:hanging="360"/>
+      </w:pPr>
+    </w:lvl>
+    <w:lvl w:ilvl="8" w:tplc="0409001B" w:tentative="1">
+      <w:start w:val="1"/>
+      <w:numFmt w:val="lowerRoman"/>
+      <w:lvlText w:val="%9."/>
+      <w:lvlJc w:val="right"/>
+      <w:pPr>
+        <w:ind w:left="6480" w:hanging="180"/>
+      </w:pPr>
+    </w:lvl>
+  </w:abstractNum>
+  <w:abstractNum w:abstractNumId="23">
     <w:nsid w:val="753555DC"/>
     <w:multiLevelType w:val="hybridMultilevel"/>
     <w:tmpl w:val="61DA7354"/>
@@ -23612,7 +25639,7 @@
     <w:abstractNumId w:val="13"/>
   </w:num>
   <w:num w:numId="3">
-    <w:abstractNumId w:val="22"/>
+    <w:abstractNumId w:val="23"/>
   </w:num>
   <w:num w:numId="4">
     <w:abstractNumId w:val="0"/>
@@ -23673,6 +25700,9 @@
   </w:num>
   <w:num w:numId="23">
     <w:abstractNumId w:val="6"/>
+  </w:num>
+  <w:num w:numId="24">
+    <w:abstractNumId w:val="22"/>
   </w:num>
 </w:numbering>
 </file>
